--- a/Assignment-Web-Programming/Assignment-Web-Programming.docx
+++ b/Assignment-Web-Programming/Assignment-Web-Programming.docx
@@ -407,10 +407,7 @@
                         <w:t>The basic structure of an HTML document consists of 5 elements:</w:t>
                       </w:r>
                     </w:p>
-                    <w:p>
-                      <w:bookmarkStart w:id="1" w:name="_GoBack"/>
-                      <w:bookmarkEnd w:id="1"/>
-                    </w:p>
+                    <w:p/>
                     <w:p>
                       <w:r>
                         <w:t xml:space="preserve"> </w:t>
@@ -683,10 +680,7 @@
                             </w:r>
                             <w:r>
                               <w:tab/>
-                              <w:t>&lt;input type="number" name=</w:t>
-                            </w:r>
-                            <w:r>
-                              <w:t>"</w:t>
+                              <w:t>&lt;input type="number" name="</w:t>
                             </w:r>
                             <w:proofErr w:type="spellStart"/>
                             <w:r>
@@ -740,13 +734,7 @@
                               <w:ind w:left="1440"/>
                             </w:pPr>
                             <w:r>
-                              <w:t>&lt;form</w:t>
-                            </w:r>
-                            <w:r>
-                              <w:t xml:space="preserve"> /</w:t>
-                            </w:r>
-                            <w:r>
-                              <w:t>&gt;</w:t>
+                              <w:t>&lt;form /&gt;</w:t>
                             </w:r>
                           </w:p>
                           <w:p>
@@ -824,13 +812,7 @@
                             </w:r>
                             <w:proofErr w:type="spellEnd"/>
                             <w:r>
-                              <w:t xml:space="preserve"> </w:t>
-                            </w:r>
-                            <w:r>
-                              <w:t xml:space="preserve">  </w:t>
-                            </w:r>
-                            <w:r>
-                              <w:t xml:space="preserve">id for </w:t>
+                              <w:t xml:space="preserve">   id for </w:t>
                             </w:r>
                             <w:proofErr w:type="spellStart"/>
                             <w:r>
@@ -908,10 +890,7 @@
                             </w:r>
                             <w:proofErr w:type="spellEnd"/>
                             <w:r>
-                              <w:t xml:space="preserve"> = qu</w:t>
-                            </w:r>
-                            <w:r>
-                              <w:t>antity*</w:t>
+                              <w:t xml:space="preserve"> = quantity*</w:t>
                             </w:r>
                             <w:proofErr w:type="spellStart"/>
                             <w:r>
@@ -921,8 +900,6 @@
                             <w:r>
                               <w:t>; // calculate</w:t>
                             </w:r>
-                            <w:bookmarkStart w:id="0" w:name="_GoBack"/>
-                            <w:bookmarkEnd w:id="0"/>
                           </w:p>
                           <w:p>
                             <w:proofErr w:type="spellStart"/>
@@ -998,10 +975,6 @@
           </mc:Choice>
           <mc:Fallback>
             <w:pict>
-              <v:shapetype id="_x0000_t202" coordsize="21600,21600" o:spt="202" path="m,l,21600r21600,l21600,xe">
-                <v:stroke joinstyle="miter"/>
-                <v:path gradientshapeok="t" o:connecttype="rect"/>
-              </v:shapetype>
               <v:shape id="Text Box 2" o:spid="_x0000_s1027" type="#_x0000_t202" style="width:462.75pt;height:684.75pt;visibility:visible;mso-wrap-style:square;mso-left-percent:-10001;mso-top-percent:-10001;mso-position-horizontal:absolute;mso-position-horizontal-relative:char;mso-position-vertical:absolute;mso-position-vertical-relative:line;mso-left-percent:-10001;mso-top-percent:-10001;v-text-anchor:top" o:gfxdata="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" fillcolor="white [3201]" strokeweight=".5pt">
                 <v:textbox>
                   <w:txbxContent>
@@ -1143,10 +1116,7 @@
                       </w:r>
                       <w:r>
                         <w:tab/>
-                        <w:t>&lt;input type="number" name=</w:t>
-                      </w:r>
-                      <w:r>
-                        <w:t>"</w:t>
+                        <w:t>&lt;input type="number" name="</w:t>
                       </w:r>
                       <w:proofErr w:type="spellStart"/>
                       <w:r>
@@ -1200,13 +1170,7 @@
                         <w:ind w:left="1440"/>
                       </w:pPr>
                       <w:r>
-                        <w:t>&lt;form</w:t>
-                      </w:r>
-                      <w:r>
-                        <w:t xml:space="preserve"> /</w:t>
-                      </w:r>
-                      <w:r>
-                        <w:t>&gt;</w:t>
+                        <w:t>&lt;form /&gt;</w:t>
                       </w:r>
                     </w:p>
                     <w:p>
@@ -1284,13 +1248,7 @@
                       </w:r>
                       <w:proofErr w:type="spellEnd"/>
                       <w:r>
-                        <w:t xml:space="preserve"> </w:t>
-                      </w:r>
-                      <w:r>
-                        <w:t xml:space="preserve">  </w:t>
-                      </w:r>
-                      <w:r>
-                        <w:t xml:space="preserve">id for </w:t>
+                        <w:t xml:space="preserve">   id for </w:t>
                       </w:r>
                       <w:proofErr w:type="spellStart"/>
                       <w:r>
@@ -1368,10 +1326,7 @@
                       </w:r>
                       <w:proofErr w:type="spellEnd"/>
                       <w:r>
-                        <w:t xml:space="preserve"> = qu</w:t>
-                      </w:r>
-                      <w:r>
-                        <w:t>antity*</w:t>
+                        <w:t xml:space="preserve"> = quantity*</w:t>
                       </w:r>
                       <w:proofErr w:type="spellStart"/>
                       <w:r>
@@ -1381,8 +1336,6 @@
                       <w:r>
                         <w:t>; // calculate</w:t>
                       </w:r>
-                      <w:bookmarkStart w:id="1" w:name="_GoBack"/>
-                      <w:bookmarkEnd w:id="1"/>
                     </w:p>
                     <w:p>
                       <w:proofErr w:type="spellStart"/>
@@ -1459,7 +1412,2419 @@
           <w:numId w:val="1"/>
         </w:numPr>
       </w:pPr>
-    </w:p>
+      <w:r>
+        <w:lastRenderedPageBreak/>
+        <w:t>CSS Definition</w:t>
+      </w:r>
+    </w:p>
+    <w:p>
+      <w:pPr>
+        <w:pStyle w:val="ListParagraph"/>
+        <w:ind w:left="360"/>
+      </w:pPr>
+      <w:proofErr w:type="spellStart"/>
+      <w:r>
+        <w:rPr>
+          <w:b/>
+        </w:rPr>
+        <w:t>Ans</w:t>
+      </w:r>
+      <w:proofErr w:type="spellEnd"/>
+      <w:r>
+        <w:t xml:space="preserve">: </w:t>
+      </w:r>
+      <w:r>
+        <w:t>CSS stands for Cascading Style Sheets. CSS saves a lot of work. It can control the layout of multiple web pages all at once.</w:t>
+      </w:r>
+    </w:p>
+    <w:p>
+      <w:pPr>
+        <w:shd w:val="clear" w:color="auto" w:fill="FFFFFF"/>
+        <w:spacing w:before="288" w:after="288" w:line="240" w:lineRule="auto"/>
+        <w:rPr>
+          <w:rFonts w:ascii="Verdana" w:eastAsia="Times New Roman" w:hAnsi="Verdana" w:cs="Times New Roman"/>
+          <w:color w:val="000000"/>
+          <w:sz w:val="23"/>
+          <w:szCs w:val="23"/>
+        </w:rPr>
+      </w:pPr>
+      <w:r>
+        <w:rPr>
+          <w:rFonts w:ascii="Verdana" w:eastAsia="Times New Roman" w:hAnsi="Verdana" w:cs="Times New Roman"/>
+          <w:color w:val="000000"/>
+          <w:sz w:val="23"/>
+          <w:szCs w:val="23"/>
+        </w:rPr>
+        <w:t>CSS can be added to HTML documents in 3 ways:</w:t>
+      </w:r>
+    </w:p>
+    <w:p>
+      <w:pPr>
+        <w:numPr>
+          <w:ilvl w:val="0"/>
+          <w:numId w:val="2"/>
+        </w:numPr>
+        <w:shd w:val="clear" w:color="auto" w:fill="FFFFFF"/>
+        <w:spacing w:before="100" w:beforeAutospacing="1" w:after="100" w:afterAutospacing="1" w:line="240" w:lineRule="auto"/>
+        <w:rPr>
+          <w:rFonts w:ascii="Verdana" w:eastAsia="Times New Roman" w:hAnsi="Verdana" w:cs="Times New Roman"/>
+          <w:color w:val="000000"/>
+          <w:sz w:val="23"/>
+          <w:szCs w:val="23"/>
+        </w:rPr>
+      </w:pPr>
+      <w:r>
+        <w:rPr>
+          <w:rFonts w:ascii="Verdana" w:eastAsia="Times New Roman" w:hAnsi="Verdana" w:cs="Times New Roman"/>
+          <w:b/>
+          <w:bCs/>
+          <w:color w:val="000000"/>
+          <w:sz w:val="23"/>
+          <w:szCs w:val="23"/>
+        </w:rPr>
+        <w:t>Inline</w:t>
+      </w:r>
+      <w:r>
+        <w:rPr>
+          <w:rFonts w:ascii="Verdana" w:eastAsia="Times New Roman" w:hAnsi="Verdana" w:cs="Times New Roman"/>
+          <w:color w:val="000000"/>
+          <w:sz w:val="23"/>
+          <w:szCs w:val="23"/>
+        </w:rPr>
+        <w:t> - by using the </w:t>
+      </w:r>
+      <w:r>
+        <w:rPr>
+          <w:rFonts w:ascii="Consolas" w:eastAsia="Times New Roman" w:hAnsi="Consolas" w:cs="Consolas"/>
+          <w:color w:val="DC143C"/>
+          <w:sz w:val="20"/>
+          <w:szCs w:val="20"/>
+        </w:rPr>
+        <w:t>style</w:t>
+      </w:r>
+      <w:r>
+        <w:rPr>
+          <w:rFonts w:ascii="Verdana" w:eastAsia="Times New Roman" w:hAnsi="Verdana" w:cs="Times New Roman"/>
+          <w:color w:val="000000"/>
+          <w:sz w:val="23"/>
+          <w:szCs w:val="23"/>
+        </w:rPr>
+        <w:t> attribute inside HTML elements</w:t>
+      </w:r>
+    </w:p>
+    <w:p>
+      <w:pPr>
+        <w:numPr>
+          <w:ilvl w:val="0"/>
+          <w:numId w:val="2"/>
+        </w:numPr>
+        <w:shd w:val="clear" w:color="auto" w:fill="FFFFFF"/>
+        <w:spacing w:before="100" w:beforeAutospacing="1" w:after="100" w:afterAutospacing="1" w:line="240" w:lineRule="auto"/>
+        <w:rPr>
+          <w:rFonts w:ascii="Verdana" w:eastAsia="Times New Roman" w:hAnsi="Verdana" w:cs="Times New Roman"/>
+          <w:color w:val="000000"/>
+          <w:sz w:val="23"/>
+          <w:szCs w:val="23"/>
+        </w:rPr>
+      </w:pPr>
+      <w:r>
+        <w:rPr>
+          <w:rFonts w:ascii="Verdana" w:eastAsia="Times New Roman" w:hAnsi="Verdana" w:cs="Times New Roman"/>
+          <w:b/>
+          <w:bCs/>
+          <w:color w:val="000000"/>
+          <w:sz w:val="23"/>
+          <w:szCs w:val="23"/>
+        </w:rPr>
+        <w:t>Internal</w:t>
+      </w:r>
+      <w:r>
+        <w:rPr>
+          <w:rFonts w:ascii="Verdana" w:eastAsia="Times New Roman" w:hAnsi="Verdana" w:cs="Times New Roman"/>
+          <w:color w:val="000000"/>
+          <w:sz w:val="23"/>
+          <w:szCs w:val="23"/>
+        </w:rPr>
+        <w:t> - by using a </w:t>
+      </w:r>
+      <w:r>
+        <w:rPr>
+          <w:rFonts w:ascii="Consolas" w:eastAsia="Times New Roman" w:hAnsi="Consolas" w:cs="Consolas"/>
+          <w:color w:val="DC143C"/>
+          <w:sz w:val="20"/>
+          <w:szCs w:val="20"/>
+        </w:rPr>
+        <w:t>&lt;style&gt;</w:t>
+      </w:r>
+      <w:r>
+        <w:rPr>
+          <w:rFonts w:ascii="Verdana" w:eastAsia="Times New Roman" w:hAnsi="Verdana" w:cs="Times New Roman"/>
+          <w:color w:val="000000"/>
+          <w:sz w:val="23"/>
+          <w:szCs w:val="23"/>
+        </w:rPr>
+        <w:t> element in the </w:t>
+      </w:r>
+      <w:r>
+        <w:rPr>
+          <w:rFonts w:ascii="Consolas" w:eastAsia="Times New Roman" w:hAnsi="Consolas" w:cs="Consolas"/>
+          <w:color w:val="DC143C"/>
+          <w:sz w:val="20"/>
+          <w:szCs w:val="20"/>
+        </w:rPr>
+        <w:t>&lt;head&gt;</w:t>
+      </w:r>
+      <w:r>
+        <w:rPr>
+          <w:rFonts w:ascii="Verdana" w:eastAsia="Times New Roman" w:hAnsi="Verdana" w:cs="Times New Roman"/>
+          <w:color w:val="000000"/>
+          <w:sz w:val="23"/>
+          <w:szCs w:val="23"/>
+        </w:rPr>
+        <w:t> section</w:t>
+      </w:r>
+    </w:p>
+    <w:p>
+      <w:pPr>
+        <w:numPr>
+          <w:ilvl w:val="0"/>
+          <w:numId w:val="2"/>
+        </w:numPr>
+        <w:shd w:val="clear" w:color="auto" w:fill="FFFFFF"/>
+        <w:spacing w:before="100" w:beforeAutospacing="1" w:after="100" w:afterAutospacing="1" w:line="240" w:lineRule="auto"/>
+        <w:rPr>
+          <w:rFonts w:ascii="Verdana" w:eastAsia="Times New Roman" w:hAnsi="Verdana" w:cs="Times New Roman"/>
+          <w:color w:val="000000"/>
+          <w:sz w:val="23"/>
+          <w:szCs w:val="23"/>
+        </w:rPr>
+      </w:pPr>
+      <w:r>
+        <w:rPr>
+          <w:rFonts w:ascii="Verdana" w:eastAsia="Times New Roman" w:hAnsi="Verdana" w:cs="Times New Roman"/>
+          <w:b/>
+          <w:bCs/>
+          <w:color w:val="000000"/>
+          <w:sz w:val="23"/>
+          <w:szCs w:val="23"/>
+        </w:rPr>
+        <w:t>External</w:t>
+      </w:r>
+      <w:r>
+        <w:rPr>
+          <w:rFonts w:ascii="Verdana" w:eastAsia="Times New Roman" w:hAnsi="Verdana" w:cs="Times New Roman"/>
+          <w:color w:val="000000"/>
+          <w:sz w:val="23"/>
+          <w:szCs w:val="23"/>
+        </w:rPr>
+        <w:t> - by using a </w:t>
+      </w:r>
+      <w:r>
+        <w:rPr>
+          <w:rFonts w:ascii="Consolas" w:eastAsia="Times New Roman" w:hAnsi="Consolas" w:cs="Consolas"/>
+          <w:color w:val="DC143C"/>
+          <w:sz w:val="20"/>
+          <w:szCs w:val="20"/>
+        </w:rPr>
+        <w:t>&lt;link&gt;</w:t>
+      </w:r>
+      <w:r>
+        <w:rPr>
+          <w:rFonts w:ascii="Verdana" w:eastAsia="Times New Roman" w:hAnsi="Verdana" w:cs="Times New Roman"/>
+          <w:color w:val="000000"/>
+          <w:sz w:val="23"/>
+          <w:szCs w:val="23"/>
+        </w:rPr>
+        <w:t> element to link to an external CSS file</w:t>
+      </w:r>
+    </w:p>
+    <w:p>
+      <w:pPr>
+        <w:pStyle w:val="ListParagraph"/>
+        <w:ind w:left="360"/>
+        <w:rPr>
+          <w:rStyle w:val="tagcolor"/>
+          <w:rFonts w:ascii="Consolas" w:hAnsi="Consolas" w:cs="Consolas"/>
+          <w:b/>
+          <w:color w:val="0000CD"/>
+          <w:sz w:val="23"/>
+          <w:szCs w:val="23"/>
+        </w:rPr>
+      </w:pPr>
+      <w:r>
+        <w:rPr>
+          <w:rStyle w:val="tagcolor"/>
+          <w:rFonts w:ascii="Consolas" w:hAnsi="Consolas" w:cs="Consolas"/>
+          <w:b/>
+          <w:color w:val="0000CD"/>
+          <w:sz w:val="23"/>
+          <w:szCs w:val="23"/>
+        </w:rPr>
+        <w:t>Inline CSS:</w:t>
+      </w:r>
+    </w:p>
+    <w:p>
+      <w:pPr>
+        <w:pStyle w:val="ListParagraph"/>
+        <w:ind w:left="360"/>
+        <w:rPr>
+          <w:rStyle w:val="tagcolor"/>
+          <w:rFonts w:ascii="Consolas" w:hAnsi="Consolas" w:cs="Consolas"/>
+          <w:color w:val="0000CD"/>
+          <w:sz w:val="23"/>
+          <w:szCs w:val="23"/>
+        </w:rPr>
+      </w:pPr>
+      <w:r>
+        <w:rPr>
+          <w:rStyle w:val="tagcolor"/>
+          <w:rFonts w:ascii="Consolas" w:hAnsi="Consolas" w:cs="Consolas"/>
+          <w:color w:val="0000CD"/>
+          <w:sz w:val="23"/>
+          <w:szCs w:val="23"/>
+        </w:rPr>
+        <w:t>&lt;</w:t>
+      </w:r>
+      <w:r>
+        <w:rPr>
+          <w:rStyle w:val="tagnamecolor"/>
+          <w:rFonts w:ascii="Consolas" w:hAnsi="Consolas" w:cs="Consolas"/>
+          <w:color w:val="A52A2A"/>
+          <w:sz w:val="23"/>
+          <w:szCs w:val="23"/>
+        </w:rPr>
+        <w:t>h1</w:t>
+      </w:r>
+      <w:r>
+        <w:rPr>
+          <w:rStyle w:val="attributecolor"/>
+          <w:rFonts w:ascii="Consolas" w:hAnsi="Consolas" w:cs="Consolas"/>
+          <w:color w:val="FF0000"/>
+          <w:sz w:val="23"/>
+          <w:szCs w:val="23"/>
+        </w:rPr>
+        <w:t> style</w:t>
+      </w:r>
+      <w:r>
+        <w:rPr>
+          <w:rStyle w:val="attributevaluecolor"/>
+          <w:rFonts w:ascii="Consolas" w:hAnsi="Consolas" w:cs="Consolas"/>
+          <w:color w:val="0000CD"/>
+          <w:sz w:val="23"/>
+          <w:szCs w:val="23"/>
+        </w:rPr>
+        <w:t>="</w:t>
+      </w:r>
+      <w:proofErr w:type="spellStart"/>
+      <w:proofErr w:type="gramStart"/>
+      <w:r>
+        <w:rPr>
+          <w:rStyle w:val="attributevaluecolor"/>
+          <w:rFonts w:ascii="Consolas" w:hAnsi="Consolas" w:cs="Consolas"/>
+          <w:color w:val="0000CD"/>
+          <w:sz w:val="23"/>
+          <w:szCs w:val="23"/>
+        </w:rPr>
+        <w:t>color:blue</w:t>
+      </w:r>
+      <w:proofErr w:type="spellEnd"/>
+      <w:proofErr w:type="gramEnd"/>
+      <w:r>
+        <w:rPr>
+          <w:rStyle w:val="attributevaluecolor"/>
+          <w:rFonts w:ascii="Consolas" w:hAnsi="Consolas" w:cs="Consolas"/>
+          <w:color w:val="0000CD"/>
+          <w:sz w:val="23"/>
+          <w:szCs w:val="23"/>
+        </w:rPr>
+        <w:t>;"</w:t>
+      </w:r>
+      <w:r>
+        <w:rPr>
+          <w:rStyle w:val="tagcolor"/>
+          <w:rFonts w:ascii="Consolas" w:hAnsi="Consolas" w:cs="Consolas"/>
+          <w:color w:val="0000CD"/>
+          <w:sz w:val="23"/>
+          <w:szCs w:val="23"/>
+        </w:rPr>
+        <w:t>&gt;</w:t>
+      </w:r>
+      <w:r>
+        <w:rPr>
+          <w:rFonts w:ascii="Consolas" w:hAnsi="Consolas" w:cs="Consolas"/>
+          <w:color w:val="000000"/>
+          <w:sz w:val="23"/>
+          <w:szCs w:val="23"/>
+          <w:shd w:val="clear" w:color="auto" w:fill="FFFFFF"/>
+        </w:rPr>
+        <w:t>Hello Web Programming in PGDIT</w:t>
+      </w:r>
+      <w:r>
+        <w:rPr>
+          <w:rStyle w:val="tagcolor"/>
+          <w:rFonts w:ascii="Consolas" w:hAnsi="Consolas" w:cs="Consolas"/>
+          <w:color w:val="0000CD"/>
+          <w:sz w:val="23"/>
+          <w:szCs w:val="23"/>
+        </w:rPr>
+        <w:t>&lt;</w:t>
+      </w:r>
+      <w:r>
+        <w:rPr>
+          <w:rStyle w:val="tagnamecolor"/>
+          <w:rFonts w:ascii="Consolas" w:hAnsi="Consolas" w:cs="Consolas"/>
+          <w:color w:val="A52A2A"/>
+          <w:sz w:val="23"/>
+          <w:szCs w:val="23"/>
+        </w:rPr>
+        <w:t>/h1</w:t>
+      </w:r>
+      <w:r>
+        <w:rPr>
+          <w:rStyle w:val="tagcolor"/>
+          <w:rFonts w:ascii="Consolas" w:hAnsi="Consolas" w:cs="Consolas"/>
+          <w:color w:val="0000CD"/>
+          <w:sz w:val="23"/>
+          <w:szCs w:val="23"/>
+        </w:rPr>
+        <w:t>&gt;</w:t>
+      </w:r>
+    </w:p>
+    <w:p>
+      <w:pPr>
+        <w:pStyle w:val="ListParagraph"/>
+        <w:ind w:left="360"/>
+        <w:rPr>
+          <w:rStyle w:val="tagcolor"/>
+          <w:rFonts w:ascii="Consolas" w:hAnsi="Consolas" w:cs="Consolas"/>
+          <w:color w:val="0000CD"/>
+          <w:sz w:val="23"/>
+          <w:szCs w:val="23"/>
+        </w:rPr>
+      </w:pPr>
+    </w:p>
+    <w:p>
+      <w:pPr>
+        <w:pStyle w:val="ListParagraph"/>
+        <w:ind w:left="360"/>
+        <w:rPr>
+          <w:rStyle w:val="tagcolor"/>
+          <w:rFonts w:ascii="Consolas" w:hAnsi="Consolas" w:cs="Consolas"/>
+          <w:b/>
+          <w:color w:val="0000CD"/>
+          <w:sz w:val="23"/>
+          <w:szCs w:val="23"/>
+        </w:rPr>
+      </w:pPr>
+      <w:r>
+        <w:rPr>
+          <w:rStyle w:val="tagcolor"/>
+          <w:rFonts w:ascii="Consolas" w:hAnsi="Consolas" w:cs="Consolas"/>
+          <w:b/>
+          <w:color w:val="0000CD"/>
+          <w:sz w:val="23"/>
+          <w:szCs w:val="23"/>
+        </w:rPr>
+        <w:t xml:space="preserve">Internal CSS: </w:t>
+      </w:r>
+    </w:p>
+    <w:p>
+      <w:pPr>
+        <w:pStyle w:val="ListParagraph"/>
+        <w:ind w:left="360"/>
+        <w:rPr>
+          <w:rStyle w:val="tagcolor"/>
+          <w:rFonts w:ascii="Consolas" w:hAnsi="Consolas" w:cs="Consolas"/>
+          <w:color w:val="0000CD"/>
+          <w:sz w:val="23"/>
+          <w:szCs w:val="23"/>
+        </w:rPr>
+      </w:pPr>
+      <w:r>
+        <w:rPr>
+          <w:rStyle w:val="tagcolor"/>
+          <w:rFonts w:ascii="Consolas" w:hAnsi="Consolas" w:cs="Consolas"/>
+          <w:color w:val="0000CD"/>
+          <w:sz w:val="23"/>
+          <w:szCs w:val="23"/>
+        </w:rPr>
+        <w:t>&lt;</w:t>
+      </w:r>
+      <w:r>
+        <w:rPr>
+          <w:rStyle w:val="tagnamecolor"/>
+          <w:rFonts w:ascii="Consolas" w:hAnsi="Consolas" w:cs="Consolas"/>
+          <w:color w:val="A52A2A"/>
+          <w:sz w:val="23"/>
+          <w:szCs w:val="23"/>
+        </w:rPr>
+        <w:t>style</w:t>
+      </w:r>
+      <w:r>
+        <w:rPr>
+          <w:rStyle w:val="tagcolor"/>
+          <w:rFonts w:ascii="Consolas" w:hAnsi="Consolas" w:cs="Consolas"/>
+          <w:color w:val="0000CD"/>
+          <w:sz w:val="23"/>
+          <w:szCs w:val="23"/>
+        </w:rPr>
+        <w:t>&gt;</w:t>
+      </w:r>
+      <w:r>
+        <w:rPr>
+          <w:rFonts w:ascii="Consolas" w:hAnsi="Consolas" w:cs="Consolas"/>
+          <w:color w:val="A52A2A"/>
+          <w:sz w:val="23"/>
+          <w:szCs w:val="23"/>
+        </w:rPr>
+        <w:br/>
+      </w:r>
+      <w:r>
+        <w:rPr>
+          <w:rStyle w:val="cssselectorcolor"/>
+          <w:rFonts w:ascii="Consolas" w:hAnsi="Consolas" w:cs="Consolas"/>
+          <w:color w:val="A52A2A"/>
+          <w:sz w:val="23"/>
+          <w:szCs w:val="23"/>
+        </w:rPr>
+        <w:t xml:space="preserve">   h1</w:t>
+      </w:r>
+      <w:r>
+        <w:rPr>
+          <w:rStyle w:val="cssdelimitercolor"/>
+          <w:rFonts w:ascii="Consolas" w:hAnsi="Consolas" w:cs="Consolas"/>
+          <w:color w:val="000000"/>
+          <w:sz w:val="23"/>
+          <w:szCs w:val="23"/>
+        </w:rPr>
+        <w:t>{</w:t>
+      </w:r>
+      <w:r>
+        <w:rPr>
+          <w:rStyle w:val="csspropertycolor"/>
+          <w:rFonts w:ascii="Consolas" w:hAnsi="Consolas" w:cs="Consolas"/>
+          <w:color w:val="FF0000"/>
+          <w:sz w:val="23"/>
+          <w:szCs w:val="23"/>
+        </w:rPr>
+        <w:t>color</w:t>
+      </w:r>
+      <w:r>
+        <w:rPr>
+          <w:rStyle w:val="cssdelimitercolor"/>
+          <w:rFonts w:ascii="Consolas" w:hAnsi="Consolas" w:cs="Consolas"/>
+          <w:color w:val="000000"/>
+          <w:sz w:val="23"/>
+          <w:szCs w:val="23"/>
+        </w:rPr>
+        <w:t>:</w:t>
+      </w:r>
+      <w:r>
+        <w:rPr>
+          <w:rStyle w:val="csspropertyvaluecolor"/>
+          <w:rFonts w:ascii="Consolas" w:hAnsi="Consolas" w:cs="Consolas"/>
+          <w:color w:val="0000CD"/>
+          <w:sz w:val="23"/>
+          <w:szCs w:val="23"/>
+        </w:rPr>
+        <w:t> blue</w:t>
+      </w:r>
+      <w:r>
+        <w:rPr>
+          <w:rStyle w:val="cssdelimitercolor"/>
+          <w:rFonts w:ascii="Consolas" w:hAnsi="Consolas" w:cs="Consolas"/>
+          <w:color w:val="000000"/>
+          <w:sz w:val="23"/>
+          <w:szCs w:val="23"/>
+        </w:rPr>
+        <w:t>;}</w:t>
+      </w:r>
+      <w:r>
+        <w:rPr>
+          <w:rFonts w:ascii="Consolas" w:hAnsi="Consolas" w:cs="Consolas"/>
+          <w:color w:val="A52A2A"/>
+          <w:sz w:val="23"/>
+          <w:szCs w:val="23"/>
+        </w:rPr>
+        <w:br/>
+      </w:r>
+      <w:r>
+        <w:rPr>
+          <w:rStyle w:val="tagcolor"/>
+          <w:rFonts w:ascii="Consolas" w:hAnsi="Consolas" w:cs="Consolas"/>
+          <w:color w:val="0000CD"/>
+          <w:sz w:val="23"/>
+          <w:szCs w:val="23"/>
+        </w:rPr>
+        <w:t>&lt;</w:t>
+      </w:r>
+      <w:r>
+        <w:rPr>
+          <w:rStyle w:val="tagnamecolor"/>
+          <w:rFonts w:ascii="Consolas" w:hAnsi="Consolas" w:cs="Consolas"/>
+          <w:color w:val="A52A2A"/>
+          <w:sz w:val="23"/>
+          <w:szCs w:val="23"/>
+        </w:rPr>
+        <w:t>/style</w:t>
+      </w:r>
+      <w:r>
+        <w:rPr>
+          <w:rStyle w:val="tagcolor"/>
+          <w:rFonts w:ascii="Consolas" w:hAnsi="Consolas" w:cs="Consolas"/>
+          <w:color w:val="0000CD"/>
+          <w:sz w:val="23"/>
+          <w:szCs w:val="23"/>
+        </w:rPr>
+        <w:t>&gt;</w:t>
+      </w:r>
+    </w:p>
+    <w:p>
+      <w:pPr>
+        <w:pStyle w:val="ListParagraph"/>
+        <w:ind w:left="360"/>
+        <w:rPr>
+          <w:rStyle w:val="tagcolor"/>
+          <w:rFonts w:ascii="Consolas" w:hAnsi="Consolas" w:cs="Consolas"/>
+          <w:color w:val="0000CD"/>
+          <w:sz w:val="23"/>
+          <w:szCs w:val="23"/>
+        </w:rPr>
+      </w:pPr>
+      <w:r>
+        <w:rPr>
+          <w:rStyle w:val="tagcolor"/>
+          <w:rFonts w:ascii="Consolas" w:hAnsi="Consolas" w:cs="Consolas"/>
+          <w:color w:val="0000CD"/>
+          <w:sz w:val="23"/>
+          <w:szCs w:val="23"/>
+        </w:rPr>
+        <w:t>&lt;body&gt;</w:t>
+      </w:r>
+    </w:p>
+    <w:p>
+      <w:pPr>
+        <w:pStyle w:val="ListParagraph"/>
+        <w:ind w:left="360"/>
+        <w:rPr>
+          <w:rStyle w:val="tagcolor"/>
+          <w:rFonts w:ascii="Consolas" w:hAnsi="Consolas" w:cs="Consolas"/>
+          <w:color w:val="0000CD"/>
+          <w:sz w:val="23"/>
+          <w:szCs w:val="23"/>
+        </w:rPr>
+      </w:pPr>
+      <w:r>
+        <w:rPr>
+          <w:rStyle w:val="tagcolor"/>
+          <w:rFonts w:ascii="Consolas" w:hAnsi="Consolas" w:cs="Consolas"/>
+          <w:color w:val="0000CD"/>
+          <w:sz w:val="23"/>
+          <w:szCs w:val="23"/>
+        </w:rPr>
+        <w:t>&lt;</w:t>
+      </w:r>
+      <w:r>
+        <w:rPr>
+          <w:rStyle w:val="tagnamecolor"/>
+          <w:rFonts w:ascii="Consolas" w:hAnsi="Consolas" w:cs="Consolas"/>
+          <w:color w:val="A52A2A"/>
+          <w:sz w:val="23"/>
+          <w:szCs w:val="23"/>
+        </w:rPr>
+        <w:t>h1</w:t>
+      </w:r>
+      <w:r>
+        <w:rPr>
+          <w:rStyle w:val="tagcolor"/>
+          <w:rFonts w:ascii="Consolas" w:hAnsi="Consolas" w:cs="Consolas"/>
+          <w:color w:val="0000CD"/>
+          <w:sz w:val="23"/>
+          <w:szCs w:val="23"/>
+        </w:rPr>
+        <w:t>&gt;</w:t>
+      </w:r>
+      <w:r>
+        <w:rPr>
+          <w:rFonts w:ascii="Consolas" w:hAnsi="Consolas" w:cs="Consolas"/>
+          <w:color w:val="000000"/>
+          <w:sz w:val="23"/>
+          <w:szCs w:val="23"/>
+          <w:shd w:val="clear" w:color="auto" w:fill="FFFFFF"/>
+        </w:rPr>
+        <w:t>Hello Web Programming in PGDIT</w:t>
+      </w:r>
+      <w:r>
+        <w:rPr>
+          <w:rStyle w:val="tagcolor"/>
+          <w:rFonts w:ascii="Consolas" w:hAnsi="Consolas" w:cs="Consolas"/>
+          <w:color w:val="0000CD"/>
+          <w:sz w:val="23"/>
+          <w:szCs w:val="23"/>
+        </w:rPr>
+        <w:t>&lt;</w:t>
+      </w:r>
+      <w:r>
+        <w:rPr>
+          <w:rStyle w:val="tagnamecolor"/>
+          <w:rFonts w:ascii="Consolas" w:hAnsi="Consolas" w:cs="Consolas"/>
+          <w:color w:val="A52A2A"/>
+          <w:sz w:val="23"/>
+          <w:szCs w:val="23"/>
+        </w:rPr>
+        <w:t>/h1</w:t>
+      </w:r>
+      <w:r>
+        <w:rPr>
+          <w:rStyle w:val="tagcolor"/>
+          <w:rFonts w:ascii="Consolas" w:hAnsi="Consolas" w:cs="Consolas"/>
+          <w:color w:val="0000CD"/>
+          <w:sz w:val="23"/>
+          <w:szCs w:val="23"/>
+        </w:rPr>
+        <w:t>&gt;</w:t>
+      </w:r>
+    </w:p>
+    <w:p>
+      <w:pPr>
+        <w:pStyle w:val="ListParagraph"/>
+        <w:ind w:left="360"/>
+        <w:rPr>
+          <w:rStyle w:val="tagcolor"/>
+          <w:rFonts w:ascii="Consolas" w:hAnsi="Consolas" w:cs="Consolas"/>
+          <w:color w:val="0000CD"/>
+          <w:sz w:val="23"/>
+          <w:szCs w:val="23"/>
+        </w:rPr>
+      </w:pPr>
+      <w:r>
+        <w:rPr>
+          <w:rStyle w:val="tagcolor"/>
+          <w:rFonts w:ascii="Consolas" w:hAnsi="Consolas" w:cs="Consolas"/>
+          <w:color w:val="0000CD"/>
+          <w:sz w:val="23"/>
+          <w:szCs w:val="23"/>
+        </w:rPr>
+        <w:t>&lt;/body&gt;</w:t>
+      </w:r>
+    </w:p>
+    <w:p>
+      <w:pPr>
+        <w:pStyle w:val="ListParagraph"/>
+        <w:ind w:left="360"/>
+        <w:rPr>
+          <w:rStyle w:val="tagcolor"/>
+          <w:rFonts w:ascii="Consolas" w:hAnsi="Consolas" w:cs="Consolas"/>
+          <w:color w:val="0000CD"/>
+          <w:sz w:val="23"/>
+          <w:szCs w:val="23"/>
+        </w:rPr>
+      </w:pPr>
+    </w:p>
+    <w:p>
+      <w:pPr>
+        <w:pStyle w:val="ListParagraph"/>
+        <w:ind w:left="360"/>
+        <w:rPr>
+          <w:rStyle w:val="tagcolor"/>
+          <w:rFonts w:ascii="Consolas" w:hAnsi="Consolas" w:cs="Consolas"/>
+          <w:b/>
+          <w:color w:val="0000CD"/>
+          <w:sz w:val="23"/>
+          <w:szCs w:val="23"/>
+        </w:rPr>
+      </w:pPr>
+      <w:r>
+        <w:rPr>
+          <w:rStyle w:val="tagcolor"/>
+          <w:rFonts w:ascii="Consolas" w:hAnsi="Consolas" w:cs="Consolas"/>
+          <w:b/>
+          <w:color w:val="0000CD"/>
+          <w:sz w:val="23"/>
+          <w:szCs w:val="23"/>
+        </w:rPr>
+        <w:t>External CSS:</w:t>
+      </w:r>
+    </w:p>
+    <w:p>
+      <w:pPr>
+        <w:pStyle w:val="ListParagraph"/>
+        <w:ind w:left="360"/>
+        <w:rPr>
+          <w:rStyle w:val="tagcolor"/>
+          <w:rFonts w:ascii="Consolas" w:hAnsi="Consolas" w:cs="Consolas"/>
+          <w:color w:val="0000CD"/>
+          <w:sz w:val="23"/>
+          <w:szCs w:val="23"/>
+        </w:rPr>
+      </w:pPr>
+      <w:r>
+        <w:rPr>
+          <w:rStyle w:val="tagcolor"/>
+          <w:rFonts w:ascii="Consolas" w:hAnsi="Consolas" w:cs="Consolas"/>
+          <w:color w:val="0000CD"/>
+          <w:sz w:val="23"/>
+          <w:szCs w:val="23"/>
+        </w:rPr>
+        <w:t>&lt;head&gt;</w:t>
+      </w:r>
+    </w:p>
+    <w:p>
+      <w:pPr>
+        <w:pStyle w:val="ListParagraph"/>
+        <w:ind w:left="360"/>
+        <w:rPr>
+          <w:rStyle w:val="tagcolor"/>
+          <w:rFonts w:ascii="Consolas" w:hAnsi="Consolas" w:cs="Consolas"/>
+          <w:color w:val="0000CD"/>
+          <w:sz w:val="23"/>
+          <w:szCs w:val="23"/>
+        </w:rPr>
+      </w:pPr>
+      <w:r>
+        <w:rPr>
+          <w:rStyle w:val="tagcolor"/>
+          <w:rFonts w:ascii="Consolas" w:hAnsi="Consolas" w:cs="Consolas"/>
+          <w:color w:val="0000CD"/>
+          <w:sz w:val="23"/>
+          <w:szCs w:val="23"/>
+        </w:rPr>
+        <w:t xml:space="preserve"> &lt;link </w:t>
+      </w:r>
+      <w:proofErr w:type="spellStart"/>
+      <w:r>
+        <w:rPr>
+          <w:rStyle w:val="tagcolor"/>
+          <w:rFonts w:ascii="Consolas" w:hAnsi="Consolas" w:cs="Consolas"/>
+          <w:color w:val="0000CD"/>
+          <w:sz w:val="23"/>
+          <w:szCs w:val="23"/>
+        </w:rPr>
+        <w:t>href</w:t>
+      </w:r>
+      <w:proofErr w:type="spellEnd"/>
+      <w:proofErr w:type="gramStart"/>
+      <w:r>
+        <w:rPr>
+          <w:rStyle w:val="tagcolor"/>
+          <w:rFonts w:ascii="Consolas" w:hAnsi="Consolas" w:cs="Consolas"/>
+          <w:color w:val="0000CD"/>
+          <w:sz w:val="23"/>
+          <w:szCs w:val="23"/>
+        </w:rPr>
+        <w:t>=”externalStyle.css</w:t>
+      </w:r>
+      <w:proofErr w:type="gramEnd"/>
+      <w:r>
+        <w:rPr>
+          <w:rStyle w:val="tagcolor"/>
+          <w:rFonts w:ascii="Consolas" w:hAnsi="Consolas" w:cs="Consolas"/>
+          <w:color w:val="0000CD"/>
+          <w:sz w:val="23"/>
+          <w:szCs w:val="23"/>
+        </w:rPr>
+        <w:t>”;</w:t>
+      </w:r>
+    </w:p>
+    <w:p>
+      <w:pPr>
+        <w:pStyle w:val="ListParagraph"/>
+        <w:ind w:left="360"/>
+        <w:rPr>
+          <w:rStyle w:val="tagcolor"/>
+          <w:rFonts w:ascii="Consolas" w:hAnsi="Consolas" w:cs="Consolas"/>
+          <w:color w:val="0000CD"/>
+          <w:sz w:val="23"/>
+          <w:szCs w:val="23"/>
+        </w:rPr>
+      </w:pPr>
+      <w:r>
+        <w:rPr>
+          <w:rStyle w:val="tagcolor"/>
+          <w:rFonts w:ascii="Consolas" w:hAnsi="Consolas" w:cs="Consolas"/>
+          <w:color w:val="0000CD"/>
+          <w:sz w:val="23"/>
+          <w:szCs w:val="23"/>
+        </w:rPr>
+        <w:t>&lt;/head&gt;</w:t>
+      </w:r>
+    </w:p>
+    <w:p>
+      <w:pPr>
+        <w:pStyle w:val="ListParagraph"/>
+        <w:ind w:left="360"/>
+        <w:rPr>
+          <w:rStyle w:val="tagcolor"/>
+          <w:rFonts w:ascii="Consolas" w:hAnsi="Consolas" w:cs="Consolas"/>
+          <w:color w:val="0000CD"/>
+          <w:sz w:val="23"/>
+          <w:szCs w:val="23"/>
+        </w:rPr>
+      </w:pPr>
+      <w:r>
+        <w:rPr>
+          <w:rStyle w:val="tagcolor"/>
+          <w:rFonts w:ascii="Consolas" w:hAnsi="Consolas" w:cs="Consolas"/>
+          <w:color w:val="0000CD"/>
+          <w:sz w:val="23"/>
+          <w:szCs w:val="23"/>
+        </w:rPr>
+        <w:t>&lt;body&gt;</w:t>
+      </w:r>
+    </w:p>
+    <w:p>
+      <w:pPr>
+        <w:pStyle w:val="ListParagraph"/>
+        <w:ind w:left="360"/>
+        <w:rPr>
+          <w:rStyle w:val="tagcolor"/>
+          <w:rFonts w:ascii="Consolas" w:hAnsi="Consolas" w:cs="Consolas"/>
+          <w:color w:val="0000CD"/>
+          <w:sz w:val="23"/>
+          <w:szCs w:val="23"/>
+        </w:rPr>
+      </w:pPr>
+      <w:r>
+        <w:rPr>
+          <w:rStyle w:val="tagcolor"/>
+          <w:rFonts w:ascii="Consolas" w:hAnsi="Consolas" w:cs="Consolas"/>
+          <w:color w:val="0000CD"/>
+          <w:sz w:val="23"/>
+          <w:szCs w:val="23"/>
+        </w:rPr>
+        <w:t>&lt;</w:t>
+      </w:r>
+      <w:r>
+        <w:rPr>
+          <w:rStyle w:val="tagnamecolor"/>
+          <w:rFonts w:ascii="Consolas" w:hAnsi="Consolas" w:cs="Consolas"/>
+          <w:color w:val="A52A2A"/>
+          <w:sz w:val="23"/>
+          <w:szCs w:val="23"/>
+        </w:rPr>
+        <w:t>h1</w:t>
+      </w:r>
+      <w:r>
+        <w:rPr>
+          <w:rStyle w:val="tagnamecolor"/>
+          <w:rFonts w:ascii="Consolas" w:hAnsi="Consolas" w:cs="Consolas"/>
+          <w:color w:val="A52A2A"/>
+          <w:sz w:val="23"/>
+          <w:szCs w:val="23"/>
+        </w:rPr>
+        <w:t xml:space="preserve"> class</w:t>
+      </w:r>
+      <w:proofErr w:type="gramStart"/>
+      <w:r>
+        <w:rPr>
+          <w:rStyle w:val="tagnamecolor"/>
+          <w:rFonts w:ascii="Consolas" w:hAnsi="Consolas" w:cs="Consolas"/>
+          <w:color w:val="A52A2A"/>
+          <w:sz w:val="23"/>
+          <w:szCs w:val="23"/>
+        </w:rPr>
+        <w:t>=”heading</w:t>
+      </w:r>
+      <w:proofErr w:type="gramEnd"/>
+      <w:r>
+        <w:rPr>
+          <w:rStyle w:val="tagnamecolor"/>
+          <w:rFonts w:ascii="Consolas" w:hAnsi="Consolas" w:cs="Consolas"/>
+          <w:color w:val="A52A2A"/>
+          <w:sz w:val="23"/>
+          <w:szCs w:val="23"/>
+        </w:rPr>
+        <w:t>”</w:t>
+      </w:r>
+      <w:r>
+        <w:rPr>
+          <w:rStyle w:val="tagcolor"/>
+          <w:rFonts w:ascii="Consolas" w:hAnsi="Consolas" w:cs="Consolas"/>
+          <w:color w:val="0000CD"/>
+          <w:sz w:val="23"/>
+          <w:szCs w:val="23"/>
+        </w:rPr>
+        <w:t>&gt;</w:t>
+      </w:r>
+      <w:r>
+        <w:rPr>
+          <w:rFonts w:ascii="Consolas" w:hAnsi="Consolas" w:cs="Consolas"/>
+          <w:color w:val="000000"/>
+          <w:sz w:val="23"/>
+          <w:szCs w:val="23"/>
+          <w:shd w:val="clear" w:color="auto" w:fill="FFFFFF"/>
+        </w:rPr>
+        <w:t>Hello Web Programming in PGDIT</w:t>
+      </w:r>
+      <w:r>
+        <w:rPr>
+          <w:rStyle w:val="tagcolor"/>
+          <w:rFonts w:ascii="Consolas" w:hAnsi="Consolas" w:cs="Consolas"/>
+          <w:color w:val="0000CD"/>
+          <w:sz w:val="23"/>
+          <w:szCs w:val="23"/>
+        </w:rPr>
+        <w:t>&lt;</w:t>
+      </w:r>
+      <w:r>
+        <w:rPr>
+          <w:rStyle w:val="tagnamecolor"/>
+          <w:rFonts w:ascii="Consolas" w:hAnsi="Consolas" w:cs="Consolas"/>
+          <w:color w:val="A52A2A"/>
+          <w:sz w:val="23"/>
+          <w:szCs w:val="23"/>
+        </w:rPr>
+        <w:t>/h1</w:t>
+      </w:r>
+      <w:r>
+        <w:rPr>
+          <w:rStyle w:val="tagcolor"/>
+          <w:rFonts w:ascii="Consolas" w:hAnsi="Consolas" w:cs="Consolas"/>
+          <w:color w:val="0000CD"/>
+          <w:sz w:val="23"/>
+          <w:szCs w:val="23"/>
+        </w:rPr>
+        <w:t>&gt;</w:t>
+      </w:r>
+    </w:p>
+    <w:p>
+      <w:pPr>
+        <w:pStyle w:val="ListParagraph"/>
+        <w:ind w:left="360"/>
+        <w:rPr>
+          <w:rStyle w:val="tagcolor"/>
+          <w:rFonts w:ascii="Consolas" w:hAnsi="Consolas" w:cs="Consolas"/>
+          <w:color w:val="0000CD"/>
+          <w:sz w:val="23"/>
+          <w:szCs w:val="23"/>
+        </w:rPr>
+      </w:pPr>
+      <w:r>
+        <w:rPr>
+          <w:rStyle w:val="tagcolor"/>
+          <w:rFonts w:ascii="Consolas" w:hAnsi="Consolas" w:cs="Consolas"/>
+          <w:color w:val="0000CD"/>
+          <w:sz w:val="23"/>
+          <w:szCs w:val="23"/>
+        </w:rPr>
+        <w:t>&lt;/body&gt;</w:t>
+      </w:r>
+    </w:p>
+    <w:p>
+      <w:pPr>
+        <w:pStyle w:val="ListParagraph"/>
+        <w:ind w:left="360"/>
+        <w:rPr>
+          <w:rStyle w:val="tagcolor"/>
+          <w:rFonts w:ascii="Consolas" w:hAnsi="Consolas" w:cs="Consolas"/>
+          <w:color w:val="0000CD"/>
+          <w:sz w:val="23"/>
+          <w:szCs w:val="23"/>
+        </w:rPr>
+      </w:pPr>
+    </w:p>
+    <w:p>
+      <w:pPr>
+        <w:pStyle w:val="ListParagraph"/>
+        <w:ind w:left="360"/>
+        <w:rPr>
+          <w:rStyle w:val="tagcolor"/>
+          <w:rFonts w:ascii="Consolas" w:hAnsi="Consolas" w:cs="Consolas"/>
+          <w:b/>
+          <w:color w:val="0000CD"/>
+          <w:sz w:val="23"/>
+          <w:szCs w:val="23"/>
+        </w:rPr>
+      </w:pPr>
+      <w:r>
+        <w:rPr>
+          <w:rStyle w:val="tagcolor"/>
+          <w:rFonts w:ascii="Consolas" w:hAnsi="Consolas" w:cs="Consolas"/>
+          <w:b/>
+          <w:color w:val="0000CD"/>
+          <w:sz w:val="23"/>
+          <w:szCs w:val="23"/>
+        </w:rPr>
+        <w:t>externalStyle.css</w:t>
+      </w:r>
+      <w:r>
+        <w:rPr>
+          <w:rStyle w:val="tagcolor"/>
+          <w:rFonts w:ascii="Consolas" w:hAnsi="Consolas" w:cs="Consolas"/>
+          <w:b/>
+          <w:color w:val="0000CD"/>
+          <w:sz w:val="23"/>
+          <w:szCs w:val="23"/>
+        </w:rPr>
+        <w:t xml:space="preserve"> File</w:t>
+      </w:r>
+    </w:p>
+    <w:p>
+      <w:pPr>
+        <w:pStyle w:val="ListParagraph"/>
+        <w:ind w:left="360"/>
+        <w:rPr>
+          <w:rStyle w:val="tagnamecolor"/>
+          <w:rFonts w:ascii="Consolas" w:hAnsi="Consolas" w:cs="Consolas"/>
+          <w:color w:val="A52A2A"/>
+          <w:sz w:val="23"/>
+          <w:szCs w:val="23"/>
+        </w:rPr>
+      </w:pPr>
+      <w:proofErr w:type="gramStart"/>
+      <w:r>
+        <w:rPr>
+          <w:rStyle w:val="tagnamecolor"/>
+          <w:rFonts w:ascii="Consolas" w:hAnsi="Consolas" w:cs="Consolas"/>
+          <w:color w:val="A52A2A"/>
+          <w:sz w:val="23"/>
+          <w:szCs w:val="23"/>
+        </w:rPr>
+        <w:t>.</w:t>
+      </w:r>
+      <w:r>
+        <w:rPr>
+          <w:rStyle w:val="tagnamecolor"/>
+          <w:rFonts w:ascii="Consolas" w:hAnsi="Consolas" w:cs="Consolas"/>
+          <w:color w:val="A52A2A"/>
+          <w:sz w:val="23"/>
+          <w:szCs w:val="23"/>
+        </w:rPr>
+        <w:t>heading</w:t>
+      </w:r>
+      <w:proofErr w:type="gramEnd"/>
+      <w:r>
+        <w:rPr>
+          <w:rStyle w:val="tagnamecolor"/>
+          <w:rFonts w:ascii="Consolas" w:hAnsi="Consolas" w:cs="Consolas"/>
+          <w:color w:val="A52A2A"/>
+          <w:sz w:val="23"/>
+          <w:szCs w:val="23"/>
+        </w:rPr>
+        <w:t>{</w:t>
+      </w:r>
+    </w:p>
+    <w:p>
+      <w:pPr>
+        <w:pStyle w:val="ListParagraph"/>
+        <w:ind w:left="360"/>
+        <w:rPr>
+          <w:rStyle w:val="tagnamecolor"/>
+          <w:rFonts w:ascii="Consolas" w:hAnsi="Consolas" w:cs="Consolas"/>
+          <w:color w:val="A52A2A"/>
+          <w:sz w:val="23"/>
+          <w:szCs w:val="23"/>
+        </w:rPr>
+      </w:pPr>
+      <w:r>
+        <w:rPr>
+          <w:rStyle w:val="tagnamecolor"/>
+          <w:rFonts w:ascii="Consolas" w:hAnsi="Consolas" w:cs="Consolas"/>
+          <w:color w:val="A52A2A"/>
+          <w:sz w:val="23"/>
+          <w:szCs w:val="23"/>
+        </w:rPr>
+        <w:t xml:space="preserve"> color: red;</w:t>
+      </w:r>
+    </w:p>
+    <w:p>
+      <w:pPr>
+        <w:pStyle w:val="ListParagraph"/>
+        <w:ind w:left="360"/>
+        <w:rPr>
+          <w:rStyle w:val="tagcolor"/>
+          <w:rFonts w:ascii="Consolas" w:hAnsi="Consolas" w:cs="Consolas"/>
+          <w:color w:val="0000CD"/>
+          <w:sz w:val="23"/>
+          <w:szCs w:val="23"/>
+        </w:rPr>
+      </w:pPr>
+      <w:r>
+        <w:rPr>
+          <w:rStyle w:val="tagnamecolor"/>
+          <w:rFonts w:ascii="Consolas" w:hAnsi="Consolas" w:cs="Consolas"/>
+          <w:color w:val="A52A2A"/>
+          <w:sz w:val="23"/>
+          <w:szCs w:val="23"/>
+        </w:rPr>
+        <w:t>}</w:t>
+      </w:r>
+    </w:p>
+    <w:p>
+      <w:pPr>
+        <w:pStyle w:val="ListParagraph"/>
+        <w:ind w:left="360"/>
+        <w:rPr>
+          <w:rStyle w:val="tagcolor"/>
+          <w:rFonts w:ascii="Consolas" w:hAnsi="Consolas" w:cs="Consolas"/>
+          <w:color w:val="0000CD"/>
+          <w:sz w:val="23"/>
+          <w:szCs w:val="23"/>
+        </w:rPr>
+      </w:pPr>
+    </w:p>
+    <w:p>
+      <w:pPr>
+        <w:pStyle w:val="ListParagraph"/>
+        <w:ind w:left="360"/>
+        <w:rPr>
+          <w:rStyle w:val="tagcolor"/>
+          <w:rFonts w:ascii="Consolas" w:hAnsi="Consolas" w:cs="Consolas"/>
+          <w:color w:val="0000CD"/>
+          <w:sz w:val="23"/>
+          <w:szCs w:val="23"/>
+        </w:rPr>
+      </w:pPr>
+    </w:p>
+    <w:p>
+      <w:pPr>
+        <w:pStyle w:val="ListParagraph"/>
+        <w:ind w:left="360"/>
+        <w:rPr>
+          <w:rStyle w:val="tagcolor"/>
+          <w:rFonts w:ascii="Consolas" w:hAnsi="Consolas" w:cs="Consolas"/>
+          <w:color w:val="0000CD"/>
+          <w:sz w:val="23"/>
+          <w:szCs w:val="23"/>
+        </w:rPr>
+      </w:pPr>
+    </w:p>
+    <w:p>
+      <w:pPr>
+        <w:pStyle w:val="ListParagraph"/>
+        <w:ind w:left="360"/>
+        <w:rPr>
+          <w:rStyle w:val="tagcolor"/>
+          <w:rFonts w:ascii="Consolas" w:hAnsi="Consolas" w:cs="Consolas"/>
+          <w:color w:val="0000CD"/>
+          <w:sz w:val="23"/>
+          <w:szCs w:val="23"/>
+        </w:rPr>
+      </w:pPr>
+    </w:p>
+    <w:p>
+      <w:pPr>
+        <w:pStyle w:val="ListParagraph"/>
+        <w:ind w:left="360"/>
+        <w:rPr>
+          <w:rStyle w:val="tagcolor"/>
+          <w:rFonts w:ascii="Consolas" w:hAnsi="Consolas" w:cs="Consolas"/>
+          <w:color w:val="0000CD"/>
+          <w:sz w:val="23"/>
+          <w:szCs w:val="23"/>
+        </w:rPr>
+      </w:pPr>
+    </w:p>
+    <w:p>
+      <w:pPr>
+        <w:pStyle w:val="ListParagraph"/>
+        <w:ind w:left="360"/>
+        <w:rPr>
+          <w:rStyle w:val="tagcolor"/>
+          <w:rFonts w:ascii="Consolas" w:hAnsi="Consolas" w:cs="Consolas"/>
+          <w:color w:val="0000CD"/>
+          <w:sz w:val="23"/>
+          <w:szCs w:val="23"/>
+        </w:rPr>
+      </w:pPr>
+    </w:p>
+    <w:p>
+      <w:pPr>
+        <w:pStyle w:val="ListParagraph"/>
+        <w:ind w:left="360"/>
+        <w:rPr>
+          <w:rStyle w:val="tagcolor"/>
+          <w:rFonts w:ascii="Consolas" w:hAnsi="Consolas" w:cs="Consolas"/>
+          <w:color w:val="0000CD"/>
+          <w:sz w:val="23"/>
+          <w:szCs w:val="23"/>
+        </w:rPr>
+      </w:pPr>
+    </w:p>
+    <w:p>
+      <w:pPr>
+        <w:pStyle w:val="ListParagraph"/>
+        <w:ind w:left="360"/>
+        <w:rPr>
+          <w:rStyle w:val="tagcolor"/>
+          <w:rFonts w:ascii="Consolas" w:hAnsi="Consolas" w:cs="Consolas"/>
+          <w:color w:val="0000CD"/>
+          <w:sz w:val="23"/>
+          <w:szCs w:val="23"/>
+        </w:rPr>
+      </w:pPr>
+    </w:p>
+    <w:p>
+      <w:pPr>
+        <w:pStyle w:val="ListParagraph"/>
+        <w:ind w:left="360"/>
+        <w:rPr>
+          <w:rStyle w:val="tagcolor"/>
+          <w:rFonts w:ascii="Consolas" w:hAnsi="Consolas" w:cs="Consolas"/>
+          <w:color w:val="0000CD"/>
+          <w:sz w:val="23"/>
+          <w:szCs w:val="23"/>
+        </w:rPr>
+      </w:pPr>
+    </w:p>
+    <w:p>
+      <w:pPr>
+        <w:pStyle w:val="ListParagraph"/>
+        <w:ind w:left="360"/>
+      </w:pPr>
+    </w:p>
+    <w:p>
+      <w:pPr>
+        <w:pStyle w:val="ListParagraph"/>
+        <w:numPr>
+          <w:ilvl w:val="0"/>
+          <w:numId w:val="1"/>
+        </w:numPr>
+      </w:pPr>
+      <w:r>
+        <w:lastRenderedPageBreak/>
+        <w:t>Give an example of CSS to format a paragraph with red colored font. Give</w:t>
+      </w:r>
+      <w:r>
+        <w:t xml:space="preserve"> </w:t>
+      </w:r>
+      <w:r>
+        <w:t>the example of external and internal CSS to do this.</w:t>
+      </w:r>
+    </w:p>
+    <w:p>
+      <w:pPr>
+        <w:rPr>
+          <w:b/>
+          <w:color w:val="FF0000"/>
+          <w:sz w:val="28"/>
+        </w:rPr>
+      </w:pPr>
+      <w:r>
+        <w:rPr>
+          <w:b/>
+          <w:color w:val="FF0000"/>
+          <w:sz w:val="28"/>
+        </w:rPr>
+        <w:t xml:space="preserve">Paragraph color red using External CSS </w:t>
+      </w:r>
+    </w:p>
+    <w:p>
+      <w:pPr>
+        <w:pStyle w:val="ListParagraph"/>
+        <w:ind w:left="360"/>
+        <w:rPr>
+          <w:rStyle w:val="tagcolor"/>
+          <w:rFonts w:ascii="Consolas" w:hAnsi="Consolas" w:cs="Consolas"/>
+          <w:color w:val="0000CD"/>
+          <w:sz w:val="23"/>
+          <w:szCs w:val="23"/>
+        </w:rPr>
+      </w:pPr>
+      <w:r>
+        <w:rPr>
+          <w:rStyle w:val="tagcolor"/>
+          <w:rFonts w:ascii="Consolas" w:hAnsi="Consolas" w:cs="Consolas"/>
+          <w:color w:val="0000CD"/>
+          <w:sz w:val="23"/>
+          <w:szCs w:val="23"/>
+        </w:rPr>
+        <w:t>&lt;html&gt;</w:t>
+      </w:r>
+    </w:p>
+    <w:p>
+      <w:pPr>
+        <w:ind w:left="360"/>
+      </w:pPr>
+      <w:r>
+        <w:t>&lt;style&gt;</w:t>
+      </w:r>
+    </w:p>
+    <w:p>
+      <w:pPr>
+        <w:pStyle w:val="ListParagraph"/>
+        <w:ind w:left="360"/>
+        <w:rPr>
+          <w:rFonts w:ascii="Consolas" w:hAnsi="Consolas" w:cs="Consolas"/>
+          <w:color w:val="0000CD"/>
+          <w:sz w:val="23"/>
+          <w:szCs w:val="23"/>
+        </w:rPr>
+      </w:pPr>
+      <w:r>
+        <w:rPr>
+          <w:rStyle w:val="tagcolor"/>
+          <w:rFonts w:ascii="Consolas" w:hAnsi="Consolas" w:cs="Consolas"/>
+          <w:color w:val="0000CD"/>
+          <w:sz w:val="23"/>
+          <w:szCs w:val="23"/>
+        </w:rPr>
+        <w:t xml:space="preserve">&lt;link </w:t>
+      </w:r>
+      <w:proofErr w:type="spellStart"/>
+      <w:r>
+        <w:rPr>
+          <w:rStyle w:val="tagcolor"/>
+          <w:rFonts w:ascii="Consolas" w:hAnsi="Consolas" w:cs="Consolas"/>
+          <w:color w:val="0000CD"/>
+          <w:sz w:val="23"/>
+          <w:szCs w:val="23"/>
+        </w:rPr>
+        <w:t>href</w:t>
+      </w:r>
+      <w:proofErr w:type="spellEnd"/>
+      <w:proofErr w:type="gramStart"/>
+      <w:r>
+        <w:rPr>
+          <w:rStyle w:val="tagcolor"/>
+          <w:rFonts w:ascii="Consolas" w:hAnsi="Consolas" w:cs="Consolas"/>
+          <w:color w:val="0000CD"/>
+          <w:sz w:val="23"/>
+          <w:szCs w:val="23"/>
+        </w:rPr>
+        <w:t>=”externalStyle.css</w:t>
+      </w:r>
+      <w:proofErr w:type="gramEnd"/>
+      <w:r>
+        <w:rPr>
+          <w:rStyle w:val="tagcolor"/>
+          <w:rFonts w:ascii="Consolas" w:hAnsi="Consolas" w:cs="Consolas"/>
+          <w:color w:val="0000CD"/>
+          <w:sz w:val="23"/>
+          <w:szCs w:val="23"/>
+        </w:rPr>
+        <w:t>”;</w:t>
+      </w:r>
+    </w:p>
+    <w:p>
+      <w:pPr>
+        <w:ind w:left="360"/>
+      </w:pPr>
+      <w:r>
+        <w:t>&lt;/style&gt;</w:t>
+      </w:r>
+    </w:p>
+    <w:p>
+      <w:pPr>
+        <w:pStyle w:val="ListParagraph"/>
+        <w:ind w:left="360"/>
+        <w:rPr>
+          <w:rStyle w:val="tagcolor"/>
+          <w:rFonts w:ascii="Consolas" w:hAnsi="Consolas" w:cs="Consolas"/>
+          <w:color w:val="0000CD"/>
+          <w:sz w:val="23"/>
+          <w:szCs w:val="23"/>
+        </w:rPr>
+      </w:pPr>
+    </w:p>
+    <w:p>
+      <w:pPr>
+        <w:pStyle w:val="ListParagraph"/>
+        <w:ind w:left="360"/>
+        <w:rPr>
+          <w:rStyle w:val="tagcolor"/>
+          <w:rFonts w:ascii="Consolas" w:hAnsi="Consolas" w:cs="Consolas"/>
+          <w:color w:val="0000CD"/>
+          <w:sz w:val="23"/>
+          <w:szCs w:val="23"/>
+        </w:rPr>
+      </w:pPr>
+      <w:r>
+        <w:rPr>
+          <w:rStyle w:val="tagcolor"/>
+          <w:rFonts w:ascii="Consolas" w:hAnsi="Consolas" w:cs="Consolas"/>
+          <w:color w:val="0000CD"/>
+          <w:sz w:val="23"/>
+          <w:szCs w:val="23"/>
+        </w:rPr>
+        <w:t>&lt;/html&gt;</w:t>
+      </w:r>
+    </w:p>
+    <w:p>
+      <w:pPr>
+        <w:pStyle w:val="ListParagraph"/>
+        <w:ind w:left="360"/>
+        <w:rPr>
+          <w:rStyle w:val="tagcolor"/>
+          <w:rFonts w:ascii="Consolas" w:hAnsi="Consolas" w:cs="Consolas"/>
+          <w:color w:val="0000CD"/>
+          <w:sz w:val="23"/>
+          <w:szCs w:val="23"/>
+        </w:rPr>
+      </w:pPr>
+      <w:r>
+        <w:rPr>
+          <w:rStyle w:val="tagcolor"/>
+          <w:rFonts w:ascii="Consolas" w:hAnsi="Consolas" w:cs="Consolas"/>
+          <w:color w:val="0000CD"/>
+          <w:sz w:val="23"/>
+          <w:szCs w:val="23"/>
+        </w:rPr>
+        <w:t>&lt;body&gt;</w:t>
+      </w:r>
+    </w:p>
+    <w:p>
+      <w:pPr>
+        <w:pStyle w:val="ListParagraph"/>
+        <w:ind w:left="360"/>
+        <w:rPr>
+          <w:rStyle w:val="tagcolor"/>
+          <w:rFonts w:ascii="Consolas" w:hAnsi="Consolas" w:cs="Consolas"/>
+          <w:color w:val="0000CD"/>
+          <w:sz w:val="23"/>
+          <w:szCs w:val="23"/>
+        </w:rPr>
+      </w:pPr>
+      <w:r>
+        <w:rPr>
+          <w:rStyle w:val="tagcolor"/>
+          <w:rFonts w:ascii="Consolas" w:hAnsi="Consolas" w:cs="Consolas"/>
+          <w:color w:val="0000CD"/>
+          <w:sz w:val="23"/>
+          <w:szCs w:val="23"/>
+        </w:rPr>
+        <w:t>&lt;</w:t>
+      </w:r>
+      <w:r>
+        <w:rPr>
+          <w:rStyle w:val="tagnamecolor"/>
+          <w:rFonts w:ascii="Consolas" w:hAnsi="Consolas" w:cs="Consolas"/>
+          <w:color w:val="A52A2A"/>
+          <w:sz w:val="23"/>
+          <w:szCs w:val="23"/>
+        </w:rPr>
+        <w:t>p</w:t>
+      </w:r>
+      <w:r>
+        <w:rPr>
+          <w:rStyle w:val="tagnamecolor"/>
+          <w:rFonts w:ascii="Consolas" w:hAnsi="Consolas" w:cs="Consolas"/>
+          <w:color w:val="A52A2A"/>
+          <w:sz w:val="23"/>
+          <w:szCs w:val="23"/>
+        </w:rPr>
+        <w:t xml:space="preserve"> class</w:t>
+      </w:r>
+      <w:proofErr w:type="gramStart"/>
+      <w:r>
+        <w:rPr>
+          <w:rStyle w:val="tagnamecolor"/>
+          <w:rFonts w:ascii="Consolas" w:hAnsi="Consolas" w:cs="Consolas"/>
+          <w:color w:val="A52A2A"/>
+          <w:sz w:val="23"/>
+          <w:szCs w:val="23"/>
+        </w:rPr>
+        <w:t>=”</w:t>
+      </w:r>
+      <w:r>
+        <w:rPr>
+          <w:rStyle w:val="tagnamecolor"/>
+          <w:rFonts w:ascii="Consolas" w:hAnsi="Consolas" w:cs="Consolas"/>
+          <w:color w:val="A52A2A"/>
+          <w:sz w:val="23"/>
+          <w:szCs w:val="23"/>
+        </w:rPr>
+        <w:t>paragraph</w:t>
+      </w:r>
+      <w:proofErr w:type="gramEnd"/>
+      <w:r>
+        <w:rPr>
+          <w:rStyle w:val="tagnamecolor"/>
+          <w:rFonts w:ascii="Consolas" w:hAnsi="Consolas" w:cs="Consolas"/>
+          <w:color w:val="A52A2A"/>
+          <w:sz w:val="23"/>
+          <w:szCs w:val="23"/>
+        </w:rPr>
+        <w:t>”</w:t>
+      </w:r>
+      <w:r>
+        <w:rPr>
+          <w:rStyle w:val="tagcolor"/>
+          <w:rFonts w:ascii="Consolas" w:hAnsi="Consolas" w:cs="Consolas"/>
+          <w:color w:val="0000CD"/>
+          <w:sz w:val="23"/>
+          <w:szCs w:val="23"/>
+        </w:rPr>
+        <w:t>&gt;</w:t>
+      </w:r>
+      <w:r>
+        <w:rPr>
+          <w:rFonts w:ascii="Consolas" w:hAnsi="Consolas" w:cs="Consolas"/>
+          <w:color w:val="000000"/>
+          <w:sz w:val="23"/>
+          <w:szCs w:val="23"/>
+          <w:shd w:val="clear" w:color="auto" w:fill="FFFFFF"/>
+        </w:rPr>
+        <w:t>Hello Web Programming in PGDIT</w:t>
+      </w:r>
+      <w:r>
+        <w:rPr>
+          <w:rStyle w:val="tagcolor"/>
+          <w:rFonts w:ascii="Consolas" w:hAnsi="Consolas" w:cs="Consolas"/>
+          <w:color w:val="0000CD"/>
+          <w:sz w:val="23"/>
+          <w:szCs w:val="23"/>
+        </w:rPr>
+        <w:t>&lt;</w:t>
+      </w:r>
+      <w:r>
+        <w:rPr>
+          <w:rStyle w:val="tagnamecolor"/>
+          <w:rFonts w:ascii="Consolas" w:hAnsi="Consolas" w:cs="Consolas"/>
+          <w:color w:val="A52A2A"/>
+          <w:sz w:val="23"/>
+          <w:szCs w:val="23"/>
+        </w:rPr>
+        <w:t>/</w:t>
+      </w:r>
+      <w:r>
+        <w:rPr>
+          <w:rStyle w:val="tagnamecolor"/>
+          <w:rFonts w:ascii="Consolas" w:hAnsi="Consolas" w:cs="Consolas"/>
+          <w:color w:val="A52A2A"/>
+          <w:sz w:val="23"/>
+          <w:szCs w:val="23"/>
+        </w:rPr>
+        <w:t>p</w:t>
+      </w:r>
+      <w:r>
+        <w:rPr>
+          <w:rStyle w:val="tagcolor"/>
+          <w:rFonts w:ascii="Consolas" w:hAnsi="Consolas" w:cs="Consolas"/>
+          <w:color w:val="0000CD"/>
+          <w:sz w:val="23"/>
+          <w:szCs w:val="23"/>
+        </w:rPr>
+        <w:t>&gt;</w:t>
+      </w:r>
+    </w:p>
+    <w:p>
+      <w:pPr>
+        <w:pStyle w:val="ListParagraph"/>
+        <w:ind w:left="360"/>
+        <w:rPr>
+          <w:rStyle w:val="tagcolor"/>
+          <w:rFonts w:ascii="Consolas" w:hAnsi="Consolas" w:cs="Consolas"/>
+          <w:color w:val="0000CD"/>
+          <w:sz w:val="23"/>
+          <w:szCs w:val="23"/>
+        </w:rPr>
+      </w:pPr>
+      <w:r>
+        <w:rPr>
+          <w:rStyle w:val="tagcolor"/>
+          <w:rFonts w:ascii="Consolas" w:hAnsi="Consolas" w:cs="Consolas"/>
+          <w:color w:val="0000CD"/>
+          <w:sz w:val="23"/>
+          <w:szCs w:val="23"/>
+        </w:rPr>
+        <w:t>&lt;/body&gt;</w:t>
+      </w:r>
+    </w:p>
+    <w:p>
+      <w:pPr>
+        <w:pStyle w:val="ListParagraph"/>
+        <w:ind w:left="360"/>
+        <w:rPr>
+          <w:rStyle w:val="tagcolor"/>
+          <w:rFonts w:ascii="Consolas" w:hAnsi="Consolas" w:cs="Consolas"/>
+          <w:color w:val="0000CD"/>
+          <w:sz w:val="23"/>
+          <w:szCs w:val="23"/>
+        </w:rPr>
+      </w:pPr>
+    </w:p>
+    <w:p>
+      <w:pPr>
+        <w:pStyle w:val="ListParagraph"/>
+        <w:ind w:left="360"/>
+        <w:rPr>
+          <w:rStyle w:val="tagcolor"/>
+          <w:rFonts w:ascii="Consolas" w:hAnsi="Consolas" w:cs="Consolas"/>
+          <w:b/>
+          <w:color w:val="0000CD"/>
+          <w:sz w:val="23"/>
+          <w:szCs w:val="23"/>
+        </w:rPr>
+      </w:pPr>
+    </w:p>
+    <w:p>
+      <w:pPr>
+        <w:pStyle w:val="ListParagraph"/>
+        <w:ind w:left="360"/>
+        <w:rPr>
+          <w:rStyle w:val="tagcolor"/>
+          <w:rFonts w:ascii="Consolas" w:hAnsi="Consolas" w:cs="Consolas"/>
+          <w:b/>
+          <w:color w:val="0000CD"/>
+          <w:sz w:val="23"/>
+          <w:szCs w:val="23"/>
+        </w:rPr>
+      </w:pPr>
+      <w:r>
+        <w:rPr>
+          <w:rStyle w:val="tagcolor"/>
+          <w:rFonts w:ascii="Consolas" w:hAnsi="Consolas" w:cs="Consolas"/>
+          <w:b/>
+          <w:color w:val="0000CD"/>
+          <w:sz w:val="23"/>
+          <w:szCs w:val="23"/>
+        </w:rPr>
+        <w:t>externalStyle.css</w:t>
+      </w:r>
+      <w:r>
+        <w:rPr>
+          <w:rStyle w:val="tagcolor"/>
+          <w:rFonts w:ascii="Consolas" w:hAnsi="Consolas" w:cs="Consolas"/>
+          <w:b/>
+          <w:color w:val="0000CD"/>
+          <w:sz w:val="23"/>
+          <w:szCs w:val="23"/>
+        </w:rPr>
+        <w:t xml:space="preserve"> file</w:t>
+      </w:r>
+    </w:p>
+    <w:p>
+      <w:pPr>
+        <w:pStyle w:val="ListParagraph"/>
+        <w:ind w:left="360"/>
+        <w:rPr>
+          <w:rStyle w:val="tagnamecolor"/>
+          <w:rFonts w:ascii="Consolas" w:hAnsi="Consolas" w:cs="Consolas"/>
+          <w:color w:val="A52A2A"/>
+          <w:sz w:val="23"/>
+          <w:szCs w:val="23"/>
+        </w:rPr>
+      </w:pPr>
+      <w:proofErr w:type="gramStart"/>
+      <w:r>
+        <w:rPr>
+          <w:rStyle w:val="tagcolor"/>
+          <w:rFonts w:ascii="Consolas" w:hAnsi="Consolas" w:cs="Consolas"/>
+          <w:color w:val="0000CD"/>
+          <w:sz w:val="23"/>
+          <w:szCs w:val="23"/>
+        </w:rPr>
+        <w:t>.</w:t>
+      </w:r>
+      <w:r>
+        <w:rPr>
+          <w:rStyle w:val="tagnamecolor"/>
+          <w:rFonts w:ascii="Consolas" w:hAnsi="Consolas" w:cs="Consolas"/>
+          <w:color w:val="A52A2A"/>
+          <w:sz w:val="23"/>
+          <w:szCs w:val="23"/>
+        </w:rPr>
+        <w:t>paragraph</w:t>
+      </w:r>
+      <w:proofErr w:type="gramEnd"/>
+      <w:r>
+        <w:rPr>
+          <w:rStyle w:val="tagnamecolor"/>
+          <w:rFonts w:ascii="Consolas" w:hAnsi="Consolas" w:cs="Consolas"/>
+          <w:color w:val="A52A2A"/>
+          <w:sz w:val="23"/>
+          <w:szCs w:val="23"/>
+        </w:rPr>
+        <w:t>{</w:t>
+      </w:r>
+    </w:p>
+    <w:p>
+      <w:pPr>
+        <w:pStyle w:val="ListParagraph"/>
+        <w:ind w:left="360"/>
+        <w:rPr>
+          <w:rStyle w:val="tagnamecolor"/>
+          <w:rFonts w:ascii="Consolas" w:hAnsi="Consolas" w:cs="Consolas"/>
+          <w:color w:val="A52A2A"/>
+          <w:sz w:val="23"/>
+          <w:szCs w:val="23"/>
+        </w:rPr>
+      </w:pPr>
+      <w:r>
+        <w:rPr>
+          <w:rStyle w:val="tagnamecolor"/>
+          <w:rFonts w:ascii="Consolas" w:hAnsi="Consolas" w:cs="Consolas"/>
+          <w:color w:val="A52A2A"/>
+          <w:sz w:val="23"/>
+          <w:szCs w:val="23"/>
+        </w:rPr>
+        <w:tab/>
+        <w:t>color: red;</w:t>
+      </w:r>
+    </w:p>
+    <w:p>
+      <w:pPr>
+        <w:pStyle w:val="ListParagraph"/>
+        <w:ind w:left="360"/>
+        <w:rPr>
+          <w:rStyle w:val="tagnamecolor"/>
+          <w:rFonts w:ascii="Consolas" w:hAnsi="Consolas" w:cs="Consolas"/>
+          <w:color w:val="A52A2A"/>
+          <w:sz w:val="23"/>
+          <w:szCs w:val="23"/>
+        </w:rPr>
+      </w:pPr>
+      <w:r>
+        <w:rPr>
+          <w:rStyle w:val="tagnamecolor"/>
+          <w:rFonts w:ascii="Consolas" w:hAnsi="Consolas" w:cs="Consolas"/>
+          <w:color w:val="A52A2A"/>
+          <w:sz w:val="23"/>
+          <w:szCs w:val="23"/>
+        </w:rPr>
+        <w:t>}</w:t>
+      </w:r>
+    </w:p>
+    <w:p>
+      <w:pPr>
+        <w:pStyle w:val="ListParagraph"/>
+        <w:ind w:left="360"/>
+        <w:rPr>
+          <w:rStyle w:val="tagnamecolor"/>
+          <w:rFonts w:ascii="Consolas" w:hAnsi="Consolas" w:cs="Consolas"/>
+          <w:color w:val="A52A2A"/>
+          <w:sz w:val="23"/>
+          <w:szCs w:val="23"/>
+        </w:rPr>
+      </w:pPr>
+    </w:p>
+    <w:p>
+      <w:pPr>
+        <w:rPr>
+          <w:b/>
+          <w:color w:val="FF0000"/>
+          <w:sz w:val="28"/>
+        </w:rPr>
+      </w:pPr>
+      <w:r>
+        <w:rPr>
+          <w:b/>
+          <w:color w:val="FF0000"/>
+          <w:sz w:val="28"/>
+        </w:rPr>
+        <w:t xml:space="preserve">Paragraph color red using </w:t>
+      </w:r>
+      <w:r>
+        <w:rPr>
+          <w:b/>
+          <w:color w:val="FF0000"/>
+          <w:sz w:val="28"/>
+        </w:rPr>
+        <w:t>Internal</w:t>
+      </w:r>
+      <w:r>
+        <w:rPr>
+          <w:b/>
+          <w:color w:val="FF0000"/>
+          <w:sz w:val="28"/>
+        </w:rPr>
+        <w:t xml:space="preserve"> CSS </w:t>
+      </w:r>
+    </w:p>
+    <w:p>
+      <w:pPr>
+        <w:pStyle w:val="ListParagraph"/>
+        <w:ind w:left="360"/>
+        <w:rPr>
+          <w:rStyle w:val="tagcolor"/>
+          <w:rFonts w:ascii="Consolas" w:hAnsi="Consolas" w:cs="Consolas"/>
+          <w:color w:val="0000CD"/>
+          <w:sz w:val="23"/>
+          <w:szCs w:val="23"/>
+        </w:rPr>
+      </w:pPr>
+      <w:r>
+        <w:rPr>
+          <w:rStyle w:val="tagcolor"/>
+          <w:rFonts w:ascii="Consolas" w:hAnsi="Consolas" w:cs="Consolas"/>
+          <w:color w:val="0000CD"/>
+          <w:sz w:val="23"/>
+          <w:szCs w:val="23"/>
+        </w:rPr>
+        <w:t>&lt;html&gt;</w:t>
+      </w:r>
+    </w:p>
+    <w:p>
+      <w:pPr>
+        <w:ind w:left="360"/>
+      </w:pPr>
+      <w:r>
+        <w:t>&lt;style&gt;</w:t>
+      </w:r>
+    </w:p>
+    <w:p>
+      <w:pPr>
+        <w:pStyle w:val="ListParagraph"/>
+        <w:ind w:left="360"/>
+        <w:rPr>
+          <w:rStyle w:val="tagnamecolor"/>
+          <w:rFonts w:ascii="Consolas" w:hAnsi="Consolas" w:cs="Consolas"/>
+          <w:color w:val="A52A2A"/>
+          <w:sz w:val="23"/>
+          <w:szCs w:val="23"/>
+        </w:rPr>
+      </w:pPr>
+      <w:proofErr w:type="gramStart"/>
+      <w:r>
+        <w:rPr>
+          <w:rStyle w:val="tagcolor"/>
+          <w:rFonts w:ascii="Consolas" w:hAnsi="Consolas" w:cs="Consolas"/>
+          <w:color w:val="0000CD"/>
+          <w:sz w:val="23"/>
+          <w:szCs w:val="23"/>
+        </w:rPr>
+        <w:t>.</w:t>
+      </w:r>
+      <w:r>
+        <w:rPr>
+          <w:rStyle w:val="tagnamecolor"/>
+          <w:rFonts w:ascii="Consolas" w:hAnsi="Consolas" w:cs="Consolas"/>
+          <w:color w:val="A52A2A"/>
+          <w:sz w:val="23"/>
+          <w:szCs w:val="23"/>
+        </w:rPr>
+        <w:t>paragraph</w:t>
+      </w:r>
+      <w:proofErr w:type="gramEnd"/>
+      <w:r>
+        <w:rPr>
+          <w:rStyle w:val="tagnamecolor"/>
+          <w:rFonts w:ascii="Consolas" w:hAnsi="Consolas" w:cs="Consolas"/>
+          <w:color w:val="A52A2A"/>
+          <w:sz w:val="23"/>
+          <w:szCs w:val="23"/>
+        </w:rPr>
+        <w:t>{</w:t>
+      </w:r>
+    </w:p>
+    <w:p>
+      <w:pPr>
+        <w:pStyle w:val="ListParagraph"/>
+        <w:ind w:left="360"/>
+        <w:rPr>
+          <w:rStyle w:val="tagnamecolor"/>
+          <w:rFonts w:ascii="Consolas" w:hAnsi="Consolas" w:cs="Consolas"/>
+          <w:color w:val="A52A2A"/>
+          <w:sz w:val="23"/>
+          <w:szCs w:val="23"/>
+        </w:rPr>
+      </w:pPr>
+      <w:r>
+        <w:rPr>
+          <w:rStyle w:val="tagnamecolor"/>
+          <w:rFonts w:ascii="Consolas" w:hAnsi="Consolas" w:cs="Consolas"/>
+          <w:color w:val="A52A2A"/>
+          <w:sz w:val="23"/>
+          <w:szCs w:val="23"/>
+        </w:rPr>
+        <w:tab/>
+        <w:t>color: red;</w:t>
+      </w:r>
+    </w:p>
+    <w:p>
+      <w:pPr>
+        <w:pStyle w:val="ListParagraph"/>
+        <w:ind w:left="360"/>
+        <w:rPr>
+          <w:rStyle w:val="tagnamecolor"/>
+          <w:rFonts w:ascii="Consolas" w:hAnsi="Consolas" w:cs="Consolas"/>
+          <w:color w:val="A52A2A"/>
+          <w:sz w:val="23"/>
+          <w:szCs w:val="23"/>
+        </w:rPr>
+      </w:pPr>
+      <w:r>
+        <w:rPr>
+          <w:rStyle w:val="tagnamecolor"/>
+          <w:rFonts w:ascii="Consolas" w:hAnsi="Consolas" w:cs="Consolas"/>
+          <w:color w:val="A52A2A"/>
+          <w:sz w:val="23"/>
+          <w:szCs w:val="23"/>
+        </w:rPr>
+        <w:t>}</w:t>
+      </w:r>
+    </w:p>
+    <w:p>
+      <w:pPr>
+        <w:ind w:left="360"/>
+      </w:pPr>
+      <w:r>
+        <w:t>&lt;/style&gt;</w:t>
+      </w:r>
+    </w:p>
+    <w:p>
+      <w:pPr>
+        <w:pStyle w:val="ListParagraph"/>
+        <w:ind w:left="360"/>
+        <w:rPr>
+          <w:rStyle w:val="tagcolor"/>
+          <w:rFonts w:ascii="Consolas" w:hAnsi="Consolas" w:cs="Consolas"/>
+          <w:color w:val="0000CD"/>
+          <w:sz w:val="23"/>
+          <w:szCs w:val="23"/>
+        </w:rPr>
+      </w:pPr>
+    </w:p>
+    <w:p>
+      <w:pPr>
+        <w:pStyle w:val="ListParagraph"/>
+        <w:ind w:left="360"/>
+        <w:rPr>
+          <w:rStyle w:val="tagcolor"/>
+          <w:rFonts w:ascii="Consolas" w:hAnsi="Consolas" w:cs="Consolas"/>
+          <w:color w:val="0000CD"/>
+          <w:sz w:val="23"/>
+          <w:szCs w:val="23"/>
+        </w:rPr>
+      </w:pPr>
+      <w:r>
+        <w:rPr>
+          <w:rStyle w:val="tagcolor"/>
+          <w:rFonts w:ascii="Consolas" w:hAnsi="Consolas" w:cs="Consolas"/>
+          <w:color w:val="0000CD"/>
+          <w:sz w:val="23"/>
+          <w:szCs w:val="23"/>
+        </w:rPr>
+        <w:t>&lt;/html&gt;</w:t>
+      </w:r>
+    </w:p>
+    <w:p>
+      <w:pPr>
+        <w:pStyle w:val="ListParagraph"/>
+        <w:ind w:left="360"/>
+        <w:rPr>
+          <w:rStyle w:val="tagcolor"/>
+          <w:rFonts w:ascii="Consolas" w:hAnsi="Consolas" w:cs="Consolas"/>
+          <w:color w:val="0000CD"/>
+          <w:sz w:val="23"/>
+          <w:szCs w:val="23"/>
+        </w:rPr>
+      </w:pPr>
+      <w:r>
+        <w:rPr>
+          <w:rStyle w:val="tagcolor"/>
+          <w:rFonts w:ascii="Consolas" w:hAnsi="Consolas" w:cs="Consolas"/>
+          <w:color w:val="0000CD"/>
+          <w:sz w:val="23"/>
+          <w:szCs w:val="23"/>
+        </w:rPr>
+        <w:t>&lt;body&gt;</w:t>
+      </w:r>
+    </w:p>
+    <w:p>
+      <w:pPr>
+        <w:pStyle w:val="ListParagraph"/>
+        <w:ind w:left="360"/>
+        <w:rPr>
+          <w:rStyle w:val="tagcolor"/>
+          <w:rFonts w:ascii="Consolas" w:hAnsi="Consolas" w:cs="Consolas"/>
+          <w:color w:val="0000CD"/>
+          <w:sz w:val="23"/>
+          <w:szCs w:val="23"/>
+        </w:rPr>
+      </w:pPr>
+      <w:r>
+        <w:rPr>
+          <w:rStyle w:val="tagcolor"/>
+          <w:rFonts w:ascii="Consolas" w:hAnsi="Consolas" w:cs="Consolas"/>
+          <w:color w:val="0000CD"/>
+          <w:sz w:val="23"/>
+          <w:szCs w:val="23"/>
+        </w:rPr>
+        <w:t>&lt;</w:t>
+      </w:r>
+      <w:r>
+        <w:rPr>
+          <w:rStyle w:val="tagnamecolor"/>
+          <w:rFonts w:ascii="Consolas" w:hAnsi="Consolas" w:cs="Consolas"/>
+          <w:color w:val="A52A2A"/>
+          <w:sz w:val="23"/>
+          <w:szCs w:val="23"/>
+        </w:rPr>
+        <w:t>p class</w:t>
+      </w:r>
+      <w:proofErr w:type="gramStart"/>
+      <w:r>
+        <w:rPr>
+          <w:rStyle w:val="tagnamecolor"/>
+          <w:rFonts w:ascii="Consolas" w:hAnsi="Consolas" w:cs="Consolas"/>
+          <w:color w:val="A52A2A"/>
+          <w:sz w:val="23"/>
+          <w:szCs w:val="23"/>
+        </w:rPr>
+        <w:t>=”paragraph</w:t>
+      </w:r>
+      <w:proofErr w:type="gramEnd"/>
+      <w:r>
+        <w:rPr>
+          <w:rStyle w:val="tagnamecolor"/>
+          <w:rFonts w:ascii="Consolas" w:hAnsi="Consolas" w:cs="Consolas"/>
+          <w:color w:val="A52A2A"/>
+          <w:sz w:val="23"/>
+          <w:szCs w:val="23"/>
+        </w:rPr>
+        <w:t>”</w:t>
+      </w:r>
+      <w:r>
+        <w:rPr>
+          <w:rStyle w:val="tagcolor"/>
+          <w:rFonts w:ascii="Consolas" w:hAnsi="Consolas" w:cs="Consolas"/>
+          <w:color w:val="0000CD"/>
+          <w:sz w:val="23"/>
+          <w:szCs w:val="23"/>
+        </w:rPr>
+        <w:t>&gt;</w:t>
+      </w:r>
+      <w:r>
+        <w:rPr>
+          <w:rFonts w:ascii="Consolas" w:hAnsi="Consolas" w:cs="Consolas"/>
+          <w:color w:val="000000"/>
+          <w:sz w:val="23"/>
+          <w:szCs w:val="23"/>
+          <w:shd w:val="clear" w:color="auto" w:fill="FFFFFF"/>
+        </w:rPr>
+        <w:t>Hello Web Programming in PGDIT</w:t>
+      </w:r>
+      <w:r>
+        <w:rPr>
+          <w:rStyle w:val="tagcolor"/>
+          <w:rFonts w:ascii="Consolas" w:hAnsi="Consolas" w:cs="Consolas"/>
+          <w:color w:val="0000CD"/>
+          <w:sz w:val="23"/>
+          <w:szCs w:val="23"/>
+        </w:rPr>
+        <w:t>&lt;</w:t>
+      </w:r>
+      <w:r>
+        <w:rPr>
+          <w:rStyle w:val="tagnamecolor"/>
+          <w:rFonts w:ascii="Consolas" w:hAnsi="Consolas" w:cs="Consolas"/>
+          <w:color w:val="A52A2A"/>
+          <w:sz w:val="23"/>
+          <w:szCs w:val="23"/>
+        </w:rPr>
+        <w:t>/p</w:t>
+      </w:r>
+      <w:r>
+        <w:rPr>
+          <w:rStyle w:val="tagcolor"/>
+          <w:rFonts w:ascii="Consolas" w:hAnsi="Consolas" w:cs="Consolas"/>
+          <w:color w:val="0000CD"/>
+          <w:sz w:val="23"/>
+          <w:szCs w:val="23"/>
+        </w:rPr>
+        <w:t>&gt;</w:t>
+      </w:r>
+    </w:p>
+    <w:p>
+      <w:pPr>
+        <w:pStyle w:val="ListParagraph"/>
+        <w:ind w:left="360"/>
+        <w:rPr>
+          <w:rStyle w:val="tagcolor"/>
+          <w:rFonts w:ascii="Consolas" w:hAnsi="Consolas" w:cs="Consolas"/>
+          <w:color w:val="0000CD"/>
+          <w:sz w:val="23"/>
+          <w:szCs w:val="23"/>
+        </w:rPr>
+      </w:pPr>
+      <w:r>
+        <w:rPr>
+          <w:rStyle w:val="tagcolor"/>
+          <w:rFonts w:ascii="Consolas" w:hAnsi="Consolas" w:cs="Consolas"/>
+          <w:color w:val="0000CD"/>
+          <w:sz w:val="23"/>
+          <w:szCs w:val="23"/>
+        </w:rPr>
+        <w:t>&lt;/body&gt;</w:t>
+      </w:r>
+    </w:p>
+    <w:p>
+      <w:pPr>
+        <w:rPr>
+          <w:b/>
+          <w:color w:val="FF0000"/>
+          <w:sz w:val="28"/>
+        </w:rPr>
+      </w:pPr>
+    </w:p>
+    <w:p>
+      <w:pPr>
+        <w:rPr>
+          <w:b/>
+          <w:color w:val="FF0000"/>
+          <w:sz w:val="28"/>
+        </w:rPr>
+      </w:pPr>
+    </w:p>
+    <w:p>
+      <w:pPr>
+        <w:rPr>
+          <w:b/>
+          <w:color w:val="FF0000"/>
+          <w:sz w:val="28"/>
+        </w:rPr>
+      </w:pPr>
+    </w:p>
+    <w:p>
+      <w:pPr>
+        <w:pStyle w:val="ListParagraph"/>
+        <w:numPr>
+          <w:ilvl w:val="0"/>
+          <w:numId w:val="1"/>
+        </w:numPr>
+        <w:rPr>
+          <w:b/>
+          <w:color w:val="FF0000"/>
+          <w:sz w:val="28"/>
+        </w:rPr>
+      </w:pPr>
+      <w:r>
+        <w:rPr>
+          <w:b/>
+          <w:color w:val="FF0000"/>
+          <w:sz w:val="28"/>
+        </w:rPr>
+        <w:lastRenderedPageBreak/>
+        <w:t>If the following is an internal CSS the how do you use it in your body</w:t>
+      </w:r>
+    </w:p>
+    <w:p>
+      <w:pPr>
+        <w:rPr>
+          <w:b/>
+          <w:color w:val="2F5496" w:themeColor="accent5" w:themeShade="BF"/>
+        </w:rPr>
+      </w:pPr>
+      <w:r>
+        <w:rPr>
+          <w:b/>
+          <w:color w:val="2F5496" w:themeColor="accent5" w:themeShade="BF"/>
+        </w:rPr>
+        <w:t>&lt;style&gt;</w:t>
+      </w:r>
+    </w:p>
+    <w:p>
+      <w:pPr>
+        <w:rPr>
+          <w:b/>
+          <w:color w:val="2F5496" w:themeColor="accent5" w:themeShade="BF"/>
+        </w:rPr>
+      </w:pPr>
+      <w:r>
+        <w:rPr>
+          <w:b/>
+          <w:color w:val="2F5496" w:themeColor="accent5" w:themeShade="BF"/>
+        </w:rPr>
+        <w:t>#p01 {</w:t>
+      </w:r>
+    </w:p>
+    <w:p>
+      <w:pPr>
+        <w:rPr>
+          <w:b/>
+          <w:color w:val="2F5496" w:themeColor="accent5" w:themeShade="BF"/>
+        </w:rPr>
+      </w:pPr>
+      <w:r>
+        <w:rPr>
+          <w:b/>
+          <w:color w:val="2F5496" w:themeColor="accent5" w:themeShade="BF"/>
+        </w:rPr>
+        <w:t>color: blue;</w:t>
+      </w:r>
+    </w:p>
+    <w:p>
+      <w:pPr>
+        <w:rPr>
+          <w:b/>
+          <w:color w:val="2F5496" w:themeColor="accent5" w:themeShade="BF"/>
+        </w:rPr>
+      </w:pPr>
+      <w:r>
+        <w:rPr>
+          <w:b/>
+          <w:color w:val="2F5496" w:themeColor="accent5" w:themeShade="BF"/>
+        </w:rPr>
+        <w:t>}</w:t>
+      </w:r>
+    </w:p>
+    <w:p>
+      <w:pPr>
+        <w:rPr>
+          <w:b/>
+          <w:color w:val="2F5496" w:themeColor="accent5" w:themeShade="BF"/>
+        </w:rPr>
+      </w:pPr>
+      <w:r>
+        <w:rPr>
+          <w:b/>
+          <w:color w:val="2F5496" w:themeColor="accent5" w:themeShade="BF"/>
+        </w:rPr>
+        <w:t>&lt;</w:t>
+      </w:r>
+      <w:r>
+        <w:rPr>
+          <w:b/>
+          <w:color w:val="2F5496" w:themeColor="accent5" w:themeShade="BF"/>
+        </w:rPr>
+        <w:t>/</w:t>
+      </w:r>
+      <w:r>
+        <w:rPr>
+          <w:b/>
+          <w:color w:val="2F5496" w:themeColor="accent5" w:themeShade="BF"/>
+        </w:rPr>
+        <w:t>style&gt;</w:t>
+      </w:r>
+    </w:p>
+    <w:p>
+      <w:pPr>
+        <w:rPr>
+          <w:b/>
+          <w:color w:val="2F5496" w:themeColor="accent5" w:themeShade="BF"/>
+        </w:rPr>
+      </w:pPr>
+    </w:p>
+    <w:p>
+      <w:pPr>
+        <w:rPr>
+          <w:b/>
+          <w:color w:val="2F5496" w:themeColor="accent5" w:themeShade="BF"/>
+        </w:rPr>
+      </w:pPr>
+      <w:r>
+        <w:rPr>
+          <w:b/>
+          <w:color w:val="2F5496" w:themeColor="accent5" w:themeShade="BF"/>
+        </w:rPr>
+        <w:t>&lt;body&gt;</w:t>
+      </w:r>
+    </w:p>
+    <w:p>
+      <w:pPr>
+        <w:rPr>
+          <w:b/>
+          <w:color w:val="2F5496" w:themeColor="accent5" w:themeShade="BF"/>
+        </w:rPr>
+      </w:pPr>
+      <w:r>
+        <w:rPr>
+          <w:b/>
+          <w:color w:val="2F5496" w:themeColor="accent5" w:themeShade="BF"/>
+        </w:rPr>
+        <w:t>&lt;h1 class=”</w:t>
+      </w:r>
+      <w:r>
+        <w:rPr>
+          <w:b/>
+          <w:color w:val="2F5496" w:themeColor="accent5" w:themeShade="BF"/>
+        </w:rPr>
+        <w:t>#p01</w:t>
+      </w:r>
+      <w:r>
+        <w:rPr>
+          <w:b/>
+          <w:color w:val="2F5496" w:themeColor="accent5" w:themeShade="BF"/>
+        </w:rPr>
+        <w:t>”</w:t>
+      </w:r>
+      <w:r>
+        <w:rPr>
+          <w:b/>
+          <w:color w:val="2F5496" w:themeColor="accent5" w:themeShade="BF"/>
+        </w:rPr>
+        <w:t>&gt;Hello</w:t>
+      </w:r>
+      <w:bookmarkStart w:id="0" w:name="_GoBack"/>
+      <w:bookmarkEnd w:id="0"/>
+      <w:r>
+        <w:rPr>
+          <w:b/>
+          <w:color w:val="2F5496" w:themeColor="accent5" w:themeShade="BF"/>
+        </w:rPr>
+        <w:t xml:space="preserve"> PGDIT&lt;/h1&gt;</w:t>
+      </w:r>
+    </w:p>
+    <w:p>
+      <w:pPr>
+        <w:rPr>
+          <w:b/>
+          <w:color w:val="2F5496" w:themeColor="accent5" w:themeShade="BF"/>
+        </w:rPr>
+      </w:pPr>
+      <w:r>
+        <w:rPr>
+          <w:b/>
+          <w:color w:val="2F5496" w:themeColor="accent5" w:themeShade="BF"/>
+        </w:rPr>
+        <w:t>&lt;/body&gt;</w:t>
+      </w:r>
+    </w:p>
+    <w:p>
+      <w:pPr>
+        <w:rPr>
+          <w:b/>
+          <w:color w:val="FF0000"/>
+          <w:sz w:val="28"/>
+        </w:rPr>
+      </w:pPr>
+    </w:p>
+    <w:p>
+      <w:pPr>
+        <w:pStyle w:val="ListParagraph"/>
+        <w:ind w:left="360"/>
+        <w:rPr>
+          <w:rStyle w:val="tagnamecolor"/>
+          <w:rFonts w:ascii="Consolas" w:hAnsi="Consolas" w:cs="Consolas"/>
+          <w:color w:val="A52A2A"/>
+          <w:sz w:val="23"/>
+          <w:szCs w:val="23"/>
+        </w:rPr>
+      </w:pPr>
+    </w:p>
+    <w:p>
+      <w:pPr>
+        <w:pStyle w:val="ListParagraph"/>
+        <w:ind w:left="360"/>
+        <w:rPr>
+          <w:rStyle w:val="tagnamecolor"/>
+          <w:rFonts w:ascii="Consolas" w:hAnsi="Consolas" w:cs="Consolas"/>
+          <w:color w:val="A52A2A"/>
+          <w:sz w:val="23"/>
+          <w:szCs w:val="23"/>
+        </w:rPr>
+      </w:pPr>
+    </w:p>
+    <w:p>
+      <w:pPr>
+        <w:pStyle w:val="ListParagraph"/>
+        <w:ind w:left="360"/>
+        <w:rPr>
+          <w:rStyle w:val="tagnamecolor"/>
+          <w:rFonts w:ascii="Consolas" w:hAnsi="Consolas" w:cs="Consolas"/>
+          <w:color w:val="A52A2A"/>
+          <w:sz w:val="23"/>
+          <w:szCs w:val="23"/>
+        </w:rPr>
+      </w:pPr>
+    </w:p>
+    <w:p>
+      <w:pPr>
+        <w:pStyle w:val="ListParagraph"/>
+        <w:ind w:left="360"/>
+        <w:rPr>
+          <w:rStyle w:val="tagcolor"/>
+          <w:rFonts w:ascii="Consolas" w:hAnsi="Consolas" w:cs="Consolas"/>
+          <w:color w:val="0000CD"/>
+          <w:sz w:val="23"/>
+          <w:szCs w:val="23"/>
+        </w:rPr>
+      </w:pPr>
+    </w:p>
+    <w:p/>
+    <w:p/>
     <w:sectPr>
       <w:pgSz w:w="12240" w:h="15840"/>
       <w:pgMar w:top="1440" w:right="1440" w:bottom="1440" w:left="1440" w:header="720" w:footer="720" w:gutter="0"/>
@@ -1475,7 +3840,7 @@
   <w:abstractNum w:abstractNumId="0" w15:restartNumberingAfterBreak="0">
     <w:nsid w:val="04DF1005"/>
     <w:multiLevelType w:val="hybridMultilevel"/>
-    <w:tmpl w:val="BD98E486"/>
+    <w:tmpl w:val="CB7CF2E0"/>
     <w:lvl w:ilvl="0" w:tplc="0409000F">
       <w:start w:val="1"/>
       <w:numFmt w:val="decimal"/>
@@ -1558,8 +3923,160 @@
       </w:pPr>
     </w:lvl>
   </w:abstractNum>
+  <w:abstractNum w:abstractNumId="1" w15:restartNumberingAfterBreak="0">
+    <w:nsid w:val="7C56516E"/>
+    <w:multiLevelType w:val="multilevel"/>
+    <w:tmpl w:val="7FEE5544"/>
+    <w:lvl w:ilvl="0">
+      <w:start w:val="1"/>
+      <w:numFmt w:val="bullet"/>
+      <w:lvlText w:val=""/>
+      <w:lvlJc w:val="left"/>
+      <w:pPr>
+        <w:tabs>
+          <w:tab w:val="num" w:pos="720"/>
+        </w:tabs>
+        <w:ind w:left="720" w:hanging="360"/>
+      </w:pPr>
+      <w:rPr>
+        <w:rFonts w:ascii="Symbol" w:hAnsi="Symbol" w:hint="default"/>
+        <w:sz w:val="20"/>
+      </w:rPr>
+    </w:lvl>
+    <w:lvl w:ilvl="1" w:tentative="1">
+      <w:start w:val="1"/>
+      <w:numFmt w:val="bullet"/>
+      <w:lvlText w:val="o"/>
+      <w:lvlJc w:val="left"/>
+      <w:pPr>
+        <w:tabs>
+          <w:tab w:val="num" w:pos="1440"/>
+        </w:tabs>
+        <w:ind w:left="1440" w:hanging="360"/>
+      </w:pPr>
+      <w:rPr>
+        <w:rFonts w:ascii="Courier New" w:hAnsi="Courier New" w:hint="default"/>
+        <w:sz w:val="20"/>
+      </w:rPr>
+    </w:lvl>
+    <w:lvl w:ilvl="2" w:tentative="1">
+      <w:start w:val="1"/>
+      <w:numFmt w:val="bullet"/>
+      <w:lvlText w:val=""/>
+      <w:lvlJc w:val="left"/>
+      <w:pPr>
+        <w:tabs>
+          <w:tab w:val="num" w:pos="2160"/>
+        </w:tabs>
+        <w:ind w:left="2160" w:hanging="360"/>
+      </w:pPr>
+      <w:rPr>
+        <w:rFonts w:ascii="Wingdings" w:hAnsi="Wingdings" w:hint="default"/>
+        <w:sz w:val="20"/>
+      </w:rPr>
+    </w:lvl>
+    <w:lvl w:ilvl="3" w:tentative="1">
+      <w:start w:val="1"/>
+      <w:numFmt w:val="bullet"/>
+      <w:lvlText w:val=""/>
+      <w:lvlJc w:val="left"/>
+      <w:pPr>
+        <w:tabs>
+          <w:tab w:val="num" w:pos="2880"/>
+        </w:tabs>
+        <w:ind w:left="2880" w:hanging="360"/>
+      </w:pPr>
+      <w:rPr>
+        <w:rFonts w:ascii="Wingdings" w:hAnsi="Wingdings" w:hint="default"/>
+        <w:sz w:val="20"/>
+      </w:rPr>
+    </w:lvl>
+    <w:lvl w:ilvl="4" w:tentative="1">
+      <w:start w:val="1"/>
+      <w:numFmt w:val="bullet"/>
+      <w:lvlText w:val=""/>
+      <w:lvlJc w:val="left"/>
+      <w:pPr>
+        <w:tabs>
+          <w:tab w:val="num" w:pos="3600"/>
+        </w:tabs>
+        <w:ind w:left="3600" w:hanging="360"/>
+      </w:pPr>
+      <w:rPr>
+        <w:rFonts w:ascii="Wingdings" w:hAnsi="Wingdings" w:hint="default"/>
+        <w:sz w:val="20"/>
+      </w:rPr>
+    </w:lvl>
+    <w:lvl w:ilvl="5" w:tentative="1">
+      <w:start w:val="1"/>
+      <w:numFmt w:val="bullet"/>
+      <w:lvlText w:val=""/>
+      <w:lvlJc w:val="left"/>
+      <w:pPr>
+        <w:tabs>
+          <w:tab w:val="num" w:pos="4320"/>
+        </w:tabs>
+        <w:ind w:left="4320" w:hanging="360"/>
+      </w:pPr>
+      <w:rPr>
+        <w:rFonts w:ascii="Wingdings" w:hAnsi="Wingdings" w:hint="default"/>
+        <w:sz w:val="20"/>
+      </w:rPr>
+    </w:lvl>
+    <w:lvl w:ilvl="6" w:tentative="1">
+      <w:start w:val="1"/>
+      <w:numFmt w:val="bullet"/>
+      <w:lvlText w:val=""/>
+      <w:lvlJc w:val="left"/>
+      <w:pPr>
+        <w:tabs>
+          <w:tab w:val="num" w:pos="5040"/>
+        </w:tabs>
+        <w:ind w:left="5040" w:hanging="360"/>
+      </w:pPr>
+      <w:rPr>
+        <w:rFonts w:ascii="Wingdings" w:hAnsi="Wingdings" w:hint="default"/>
+        <w:sz w:val="20"/>
+      </w:rPr>
+    </w:lvl>
+    <w:lvl w:ilvl="7" w:tentative="1">
+      <w:start w:val="1"/>
+      <w:numFmt w:val="bullet"/>
+      <w:lvlText w:val=""/>
+      <w:lvlJc w:val="left"/>
+      <w:pPr>
+        <w:tabs>
+          <w:tab w:val="num" w:pos="5760"/>
+        </w:tabs>
+        <w:ind w:left="5760" w:hanging="360"/>
+      </w:pPr>
+      <w:rPr>
+        <w:rFonts w:ascii="Wingdings" w:hAnsi="Wingdings" w:hint="default"/>
+        <w:sz w:val="20"/>
+      </w:rPr>
+    </w:lvl>
+    <w:lvl w:ilvl="8" w:tentative="1">
+      <w:start w:val="1"/>
+      <w:numFmt w:val="bullet"/>
+      <w:lvlText w:val=""/>
+      <w:lvlJc w:val="left"/>
+      <w:pPr>
+        <w:tabs>
+          <w:tab w:val="num" w:pos="6480"/>
+        </w:tabs>
+        <w:ind w:left="6480" w:hanging="360"/>
+      </w:pPr>
+      <w:rPr>
+        <w:rFonts w:ascii="Wingdings" w:hAnsi="Wingdings" w:hint="default"/>
+        <w:sz w:val="20"/>
+      </w:rPr>
+    </w:lvl>
+  </w:abstractNum>
   <w:num w:numId="1">
     <w:abstractNumId w:val="0"/>
+  </w:num>
+  <w:num w:numId="2">
+    <w:abstractNumId w:val="1"/>
   </w:num>
 </w:numbering>
 </file>
@@ -2012,6 +4529,99 @@
       <w:iCs/>
     </w:rPr>
   </w:style>
+  <w:style w:type="paragraph" w:customStyle="1" w:styleId="intro">
+    <w:name w:val="intro"/>
+    <w:basedOn w:val="Normal"/>
+    <w:rsid w:val="005D1816"/>
+    <w:pPr>
+      <w:spacing w:before="100" w:beforeAutospacing="1" w:after="100" w:afterAutospacing="1" w:line="240" w:lineRule="auto"/>
+    </w:pPr>
+    <w:rPr>
+      <w:rFonts w:ascii="Times New Roman" w:eastAsia="Times New Roman" w:hAnsi="Times New Roman" w:cs="Times New Roman"/>
+      <w:sz w:val="24"/>
+      <w:szCs w:val="24"/>
+    </w:rPr>
+  </w:style>
+  <w:style w:type="paragraph" w:styleId="NormalWeb">
+    <w:name w:val="Normal (Web)"/>
+    <w:basedOn w:val="Normal"/>
+    <w:uiPriority w:val="99"/>
+    <w:semiHidden/>
+    <w:unhideWhenUsed/>
+    <w:rsid w:val="00C65095"/>
+    <w:pPr>
+      <w:spacing w:before="100" w:beforeAutospacing="1" w:after="100" w:afterAutospacing="1" w:line="240" w:lineRule="auto"/>
+    </w:pPr>
+    <w:rPr>
+      <w:rFonts w:ascii="Times New Roman" w:eastAsia="Times New Roman" w:hAnsi="Times New Roman" w:cs="Times New Roman"/>
+      <w:sz w:val="24"/>
+      <w:szCs w:val="24"/>
+    </w:rPr>
+  </w:style>
+  <w:style w:type="character" w:styleId="Strong">
+    <w:name w:val="Strong"/>
+    <w:basedOn w:val="DefaultParagraphFont"/>
+    <w:uiPriority w:val="22"/>
+    <w:qFormat/>
+    <w:rsid w:val="00C65095"/>
+    <w:rPr>
+      <w:b/>
+      <w:bCs/>
+    </w:rPr>
+  </w:style>
+  <w:style w:type="character" w:styleId="HTMLCode">
+    <w:name w:val="HTML Code"/>
+    <w:basedOn w:val="DefaultParagraphFont"/>
+    <w:uiPriority w:val="99"/>
+    <w:semiHidden/>
+    <w:unhideWhenUsed/>
+    <w:rsid w:val="00C65095"/>
+    <w:rPr>
+      <w:rFonts w:ascii="Courier New" w:eastAsia="Times New Roman" w:hAnsi="Courier New" w:cs="Courier New"/>
+      <w:sz w:val="20"/>
+      <w:szCs w:val="20"/>
+    </w:rPr>
+  </w:style>
+  <w:style w:type="character" w:customStyle="1" w:styleId="tagnamecolor">
+    <w:name w:val="tagnamecolor"/>
+    <w:basedOn w:val="DefaultParagraphFont"/>
+    <w:rsid w:val="00A813D7"/>
+  </w:style>
+  <w:style w:type="character" w:customStyle="1" w:styleId="tagcolor">
+    <w:name w:val="tagcolor"/>
+    <w:basedOn w:val="DefaultParagraphFont"/>
+    <w:rsid w:val="00A813D7"/>
+  </w:style>
+  <w:style w:type="character" w:customStyle="1" w:styleId="attributecolor">
+    <w:name w:val="attributecolor"/>
+    <w:basedOn w:val="DefaultParagraphFont"/>
+    <w:rsid w:val="00A813D7"/>
+  </w:style>
+  <w:style w:type="character" w:customStyle="1" w:styleId="attributevaluecolor">
+    <w:name w:val="attributevaluecolor"/>
+    <w:basedOn w:val="DefaultParagraphFont"/>
+    <w:rsid w:val="00A813D7"/>
+  </w:style>
+  <w:style w:type="character" w:customStyle="1" w:styleId="cssselectorcolor">
+    <w:name w:val="cssselectorcolor"/>
+    <w:basedOn w:val="DefaultParagraphFont"/>
+    <w:rsid w:val="00194A04"/>
+  </w:style>
+  <w:style w:type="character" w:customStyle="1" w:styleId="cssdelimitercolor">
+    <w:name w:val="cssdelimitercolor"/>
+    <w:basedOn w:val="DefaultParagraphFont"/>
+    <w:rsid w:val="00194A04"/>
+  </w:style>
+  <w:style w:type="character" w:customStyle="1" w:styleId="csspropertycolor">
+    <w:name w:val="csspropertycolor"/>
+    <w:basedOn w:val="DefaultParagraphFont"/>
+    <w:rsid w:val="00194A04"/>
+  </w:style>
+  <w:style w:type="character" w:customStyle="1" w:styleId="csspropertyvaluecolor">
+    <w:name w:val="csspropertyvaluecolor"/>
+    <w:basedOn w:val="DefaultParagraphFont"/>
+    <w:rsid w:val="00194A04"/>
+  </w:style>
 </w:styles>
 </file>
 

--- a/Assignment-Web-Programming/Assignment-Web-Programming.docx
+++ b/Assignment-Web-Programming/Assignment-Web-Programming.docx
@@ -2302,8 +2302,9 @@
           <w:sz w:val="23"/>
           <w:szCs w:val="23"/>
         </w:rPr>
-        <w:t>h1</w:t>
-      </w:r>
+        <w:t>h1 class</w:t>
+      </w:r>
+      <w:proofErr w:type="gramStart"/>
       <w:r>
         <w:rPr>
           <w:rStyle w:val="tagnamecolor"/>
@@ -2312,8 +2313,143 @@
           <w:sz w:val="23"/>
           <w:szCs w:val="23"/>
         </w:rPr>
-        <w:t xml:space="preserve"> class</w:t>
-      </w:r>
+        <w:t>=”heading</w:t>
+      </w:r>
+      <w:proofErr w:type="gramEnd"/>
+      <w:r>
+        <w:rPr>
+          <w:rStyle w:val="tagnamecolor"/>
+          <w:rFonts w:ascii="Consolas" w:hAnsi="Consolas" w:cs="Consolas"/>
+          <w:color w:val="A52A2A"/>
+          <w:sz w:val="23"/>
+          <w:szCs w:val="23"/>
+        </w:rPr>
+        <w:t>”</w:t>
+      </w:r>
+      <w:r>
+        <w:rPr>
+          <w:rStyle w:val="tagcolor"/>
+          <w:rFonts w:ascii="Consolas" w:hAnsi="Consolas" w:cs="Consolas"/>
+          <w:color w:val="0000CD"/>
+          <w:sz w:val="23"/>
+          <w:szCs w:val="23"/>
+        </w:rPr>
+        <w:t>&gt;</w:t>
+      </w:r>
+      <w:r>
+        <w:rPr>
+          <w:rFonts w:ascii="Consolas" w:hAnsi="Consolas" w:cs="Consolas"/>
+          <w:color w:val="000000"/>
+          <w:sz w:val="23"/>
+          <w:szCs w:val="23"/>
+          <w:shd w:val="clear" w:color="auto" w:fill="FFFFFF"/>
+        </w:rPr>
+        <w:t>Hello Web Programming in PGDIT</w:t>
+      </w:r>
+      <w:r>
+        <w:rPr>
+          <w:rStyle w:val="tagcolor"/>
+          <w:rFonts w:ascii="Consolas" w:hAnsi="Consolas" w:cs="Consolas"/>
+          <w:color w:val="0000CD"/>
+          <w:sz w:val="23"/>
+          <w:szCs w:val="23"/>
+        </w:rPr>
+        <w:t>&lt;</w:t>
+      </w:r>
+      <w:r>
+        <w:rPr>
+          <w:rStyle w:val="tagnamecolor"/>
+          <w:rFonts w:ascii="Consolas" w:hAnsi="Consolas" w:cs="Consolas"/>
+          <w:color w:val="A52A2A"/>
+          <w:sz w:val="23"/>
+          <w:szCs w:val="23"/>
+        </w:rPr>
+        <w:t>/h1</w:t>
+      </w:r>
+      <w:r>
+        <w:rPr>
+          <w:rStyle w:val="tagcolor"/>
+          <w:rFonts w:ascii="Consolas" w:hAnsi="Consolas" w:cs="Consolas"/>
+          <w:color w:val="0000CD"/>
+          <w:sz w:val="23"/>
+          <w:szCs w:val="23"/>
+        </w:rPr>
+        <w:t>&gt;</w:t>
+      </w:r>
+    </w:p>
+    <w:p>
+      <w:pPr>
+        <w:pStyle w:val="ListParagraph"/>
+        <w:ind w:left="360"/>
+        <w:rPr>
+          <w:rStyle w:val="tagcolor"/>
+          <w:rFonts w:ascii="Consolas" w:hAnsi="Consolas" w:cs="Consolas"/>
+          <w:color w:val="0000CD"/>
+          <w:sz w:val="23"/>
+          <w:szCs w:val="23"/>
+        </w:rPr>
+      </w:pPr>
+      <w:r>
+        <w:rPr>
+          <w:rStyle w:val="tagcolor"/>
+          <w:rFonts w:ascii="Consolas" w:hAnsi="Consolas" w:cs="Consolas"/>
+          <w:color w:val="0000CD"/>
+          <w:sz w:val="23"/>
+          <w:szCs w:val="23"/>
+        </w:rPr>
+        <w:t>&lt;/body&gt;</w:t>
+      </w:r>
+    </w:p>
+    <w:p>
+      <w:pPr>
+        <w:pStyle w:val="ListParagraph"/>
+        <w:ind w:left="360"/>
+        <w:rPr>
+          <w:rStyle w:val="tagcolor"/>
+          <w:rFonts w:ascii="Consolas" w:hAnsi="Consolas" w:cs="Consolas"/>
+          <w:color w:val="0000CD"/>
+          <w:sz w:val="23"/>
+          <w:szCs w:val="23"/>
+        </w:rPr>
+      </w:pPr>
+    </w:p>
+    <w:p>
+      <w:pPr>
+        <w:pStyle w:val="ListParagraph"/>
+        <w:ind w:left="360"/>
+        <w:rPr>
+          <w:rStyle w:val="tagcolor"/>
+          <w:rFonts w:ascii="Consolas" w:hAnsi="Consolas" w:cs="Consolas"/>
+          <w:b/>
+          <w:color w:val="0000CD"/>
+          <w:sz w:val="23"/>
+          <w:szCs w:val="23"/>
+        </w:rPr>
+      </w:pPr>
+      <w:r>
+        <w:rPr>
+          <w:rStyle w:val="tagcolor"/>
+          <w:rFonts w:ascii="Consolas" w:hAnsi="Consolas" w:cs="Consolas"/>
+          <w:b/>
+          <w:color w:val="0000CD"/>
+          <w:sz w:val="23"/>
+          <w:szCs w:val="23"/>
+        </w:rPr>
+        <w:t>externalStyle.css File</w:t>
+      </w:r>
+    </w:p>
+    <w:p>
+      <w:pPr>
+        <w:pStyle w:val="ListParagraph"/>
+        <w:ind w:left="360"/>
+        <w:rPr>
+          <w:rStyle w:val="tagnamecolor"/>
+          <w:rFonts w:ascii="Consolas" w:hAnsi="Consolas" w:cs="Consolas"/>
+          <w:color w:val="A52A2A"/>
+          <w:sz w:val="23"/>
+          <w:szCs w:val="23"/>
+        </w:rPr>
+      </w:pPr>
       <w:proofErr w:type="gramStart"/>
       <w:r>
         <w:rPr>
@@ -2323,174 +2459,7 @@
           <w:sz w:val="23"/>
           <w:szCs w:val="23"/>
         </w:rPr>
-        <w:t>=”heading</w:t>
-      </w:r>
-      <w:proofErr w:type="gramEnd"/>
-      <w:r>
-        <w:rPr>
-          <w:rStyle w:val="tagnamecolor"/>
-          <w:rFonts w:ascii="Consolas" w:hAnsi="Consolas" w:cs="Consolas"/>
-          <w:color w:val="A52A2A"/>
-          <w:sz w:val="23"/>
-          <w:szCs w:val="23"/>
-        </w:rPr>
-        <w:t>”</w:t>
-      </w:r>
-      <w:r>
-        <w:rPr>
-          <w:rStyle w:val="tagcolor"/>
-          <w:rFonts w:ascii="Consolas" w:hAnsi="Consolas" w:cs="Consolas"/>
-          <w:color w:val="0000CD"/>
-          <w:sz w:val="23"/>
-          <w:szCs w:val="23"/>
-        </w:rPr>
-        <w:t>&gt;</w:t>
-      </w:r>
-      <w:r>
-        <w:rPr>
-          <w:rFonts w:ascii="Consolas" w:hAnsi="Consolas" w:cs="Consolas"/>
-          <w:color w:val="000000"/>
-          <w:sz w:val="23"/>
-          <w:szCs w:val="23"/>
-          <w:shd w:val="clear" w:color="auto" w:fill="FFFFFF"/>
-        </w:rPr>
-        <w:t>Hello Web Programming in PGDIT</w:t>
-      </w:r>
-      <w:r>
-        <w:rPr>
-          <w:rStyle w:val="tagcolor"/>
-          <w:rFonts w:ascii="Consolas" w:hAnsi="Consolas" w:cs="Consolas"/>
-          <w:color w:val="0000CD"/>
-          <w:sz w:val="23"/>
-          <w:szCs w:val="23"/>
-        </w:rPr>
-        <w:t>&lt;</w:t>
-      </w:r>
-      <w:r>
-        <w:rPr>
-          <w:rStyle w:val="tagnamecolor"/>
-          <w:rFonts w:ascii="Consolas" w:hAnsi="Consolas" w:cs="Consolas"/>
-          <w:color w:val="A52A2A"/>
-          <w:sz w:val="23"/>
-          <w:szCs w:val="23"/>
-        </w:rPr>
-        <w:t>/h1</w:t>
-      </w:r>
-      <w:r>
-        <w:rPr>
-          <w:rStyle w:val="tagcolor"/>
-          <w:rFonts w:ascii="Consolas" w:hAnsi="Consolas" w:cs="Consolas"/>
-          <w:color w:val="0000CD"/>
-          <w:sz w:val="23"/>
-          <w:szCs w:val="23"/>
-        </w:rPr>
-        <w:t>&gt;</w:t>
-      </w:r>
-    </w:p>
-    <w:p>
-      <w:pPr>
-        <w:pStyle w:val="ListParagraph"/>
-        <w:ind w:left="360"/>
-        <w:rPr>
-          <w:rStyle w:val="tagcolor"/>
-          <w:rFonts w:ascii="Consolas" w:hAnsi="Consolas" w:cs="Consolas"/>
-          <w:color w:val="0000CD"/>
-          <w:sz w:val="23"/>
-          <w:szCs w:val="23"/>
-        </w:rPr>
-      </w:pPr>
-      <w:r>
-        <w:rPr>
-          <w:rStyle w:val="tagcolor"/>
-          <w:rFonts w:ascii="Consolas" w:hAnsi="Consolas" w:cs="Consolas"/>
-          <w:color w:val="0000CD"/>
-          <w:sz w:val="23"/>
-          <w:szCs w:val="23"/>
-        </w:rPr>
-        <w:t>&lt;/body&gt;</w:t>
-      </w:r>
-    </w:p>
-    <w:p>
-      <w:pPr>
-        <w:pStyle w:val="ListParagraph"/>
-        <w:ind w:left="360"/>
-        <w:rPr>
-          <w:rStyle w:val="tagcolor"/>
-          <w:rFonts w:ascii="Consolas" w:hAnsi="Consolas" w:cs="Consolas"/>
-          <w:color w:val="0000CD"/>
-          <w:sz w:val="23"/>
-          <w:szCs w:val="23"/>
-        </w:rPr>
-      </w:pPr>
-    </w:p>
-    <w:p>
-      <w:pPr>
-        <w:pStyle w:val="ListParagraph"/>
-        <w:ind w:left="360"/>
-        <w:rPr>
-          <w:rStyle w:val="tagcolor"/>
-          <w:rFonts w:ascii="Consolas" w:hAnsi="Consolas" w:cs="Consolas"/>
-          <w:b/>
-          <w:color w:val="0000CD"/>
-          <w:sz w:val="23"/>
-          <w:szCs w:val="23"/>
-        </w:rPr>
-      </w:pPr>
-      <w:r>
-        <w:rPr>
-          <w:rStyle w:val="tagcolor"/>
-          <w:rFonts w:ascii="Consolas" w:hAnsi="Consolas" w:cs="Consolas"/>
-          <w:b/>
-          <w:color w:val="0000CD"/>
-          <w:sz w:val="23"/>
-          <w:szCs w:val="23"/>
-        </w:rPr>
-        <w:t>externalStyle.css</w:t>
-      </w:r>
-      <w:r>
-        <w:rPr>
-          <w:rStyle w:val="tagcolor"/>
-          <w:rFonts w:ascii="Consolas" w:hAnsi="Consolas" w:cs="Consolas"/>
-          <w:b/>
-          <w:color w:val="0000CD"/>
-          <w:sz w:val="23"/>
-          <w:szCs w:val="23"/>
-        </w:rPr>
-        <w:t xml:space="preserve"> File</w:t>
-      </w:r>
-    </w:p>
-    <w:p>
-      <w:pPr>
-        <w:pStyle w:val="ListParagraph"/>
-        <w:ind w:left="360"/>
-        <w:rPr>
-          <w:rStyle w:val="tagnamecolor"/>
-          <w:rFonts w:ascii="Consolas" w:hAnsi="Consolas" w:cs="Consolas"/>
-          <w:color w:val="A52A2A"/>
-          <w:sz w:val="23"/>
-          <w:szCs w:val="23"/>
-        </w:rPr>
-      </w:pPr>
-      <w:proofErr w:type="gramStart"/>
-      <w:r>
-        <w:rPr>
-          <w:rStyle w:val="tagnamecolor"/>
-          <w:rFonts w:ascii="Consolas" w:hAnsi="Consolas" w:cs="Consolas"/>
-          <w:color w:val="A52A2A"/>
-          <w:sz w:val="23"/>
-          <w:szCs w:val="23"/>
-        </w:rPr>
-        <w:t>.</w:t>
-      </w:r>
-      <w:r>
-        <w:rPr>
-          <w:rStyle w:val="tagnamecolor"/>
-          <w:rFonts w:ascii="Consolas" w:hAnsi="Consolas" w:cs="Consolas"/>
-          <w:color w:val="A52A2A"/>
-          <w:sz w:val="23"/>
-          <w:szCs w:val="23"/>
-        </w:rPr>
-        <w:t>heading</w:t>
+        <w:t>.heading</w:t>
       </w:r>
       <w:proofErr w:type="gramEnd"/>
       <w:r>
@@ -2683,13 +2652,7 @@
       </w:pPr>
       <w:r>
         <w:lastRenderedPageBreak/>
-        <w:t>Give an example of CSS to format a paragraph with red colored font. Give</w:t>
-      </w:r>
-      <w:r>
-        <w:t xml:space="preserve"> </w:t>
-      </w:r>
-      <w:r>
-        <w:t>the example of external and internal CSS to do this.</w:t>
+        <w:t>Give an example of CSS to format a paragraph with red colored font. Give the example of external and internal CSS to do this.</w:t>
       </w:r>
     </w:p>
     <w:p>
@@ -2893,8 +2856,9 @@
           <w:sz w:val="23"/>
           <w:szCs w:val="23"/>
         </w:rPr>
-        <w:t>p</w:t>
-      </w:r>
+        <w:t>p class</w:t>
+      </w:r>
+      <w:proofErr w:type="gramStart"/>
       <w:r>
         <w:rPr>
           <w:rStyle w:val="tagnamecolor"/>
@@ -2903,9 +2867,9 @@
           <w:sz w:val="23"/>
           <w:szCs w:val="23"/>
         </w:rPr>
-        <w:t xml:space="preserve"> class</w:t>
-      </w:r>
-      <w:proofErr w:type="gramStart"/>
+        <w:t>=”paragraph</w:t>
+      </w:r>
+      <w:proofErr w:type="gramEnd"/>
       <w:r>
         <w:rPr>
           <w:rStyle w:val="tagnamecolor"/>
@@ -2914,7 +2878,37 @@
           <w:sz w:val="23"/>
           <w:szCs w:val="23"/>
         </w:rPr>
-        <w:t>=”</w:t>
+        <w:t>”</w:t>
+      </w:r>
+      <w:r>
+        <w:rPr>
+          <w:rStyle w:val="tagcolor"/>
+          <w:rFonts w:ascii="Consolas" w:hAnsi="Consolas" w:cs="Consolas"/>
+          <w:color w:val="0000CD"/>
+          <w:sz w:val="23"/>
+          <w:szCs w:val="23"/>
+        </w:rPr>
+        <w:t>&gt;</w:t>
+      </w:r>
+      <w:r>
+        <w:rPr>
+          <w:rFonts w:ascii="Consolas" w:hAnsi="Consolas" w:cs="Consolas"/>
+          <w:color w:val="000000"/>
+          <w:sz w:val="23"/>
+          <w:szCs w:val="23"/>
+          <w:shd w:val="clear" w:color="auto" w:fill="FFFFFF"/>
+        </w:rPr>
+        <w:t>Hello Web Programming in PGDIT</w:t>
+      </w:r>
+      <w:r>
+        <w:rPr>
+          <w:rStyle w:val="tagcolor"/>
+          <w:rFonts w:ascii="Consolas" w:hAnsi="Consolas" w:cs="Consolas"/>
+          <w:color w:val="0000CD"/>
+          <w:sz w:val="23"/>
+          <w:szCs w:val="23"/>
+        </w:rPr>
+        <w:t>&lt;</w:t>
       </w:r>
       <w:r>
         <w:rPr>
@@ -2924,18 +2918,7 @@
           <w:sz w:val="23"/>
           <w:szCs w:val="23"/>
         </w:rPr>
-        <w:t>paragraph</w:t>
-      </w:r>
-      <w:proofErr w:type="gramEnd"/>
-      <w:r>
-        <w:rPr>
-          <w:rStyle w:val="tagnamecolor"/>
-          <w:rFonts w:ascii="Consolas" w:hAnsi="Consolas" w:cs="Consolas"/>
-          <w:color w:val="A52A2A"/>
-          <w:sz w:val="23"/>
-          <w:szCs w:val="23"/>
-        </w:rPr>
-        <w:t>”</w:t>
+        <w:t>/p</w:t>
       </w:r>
       <w:r>
         <w:rPr>
@@ -2947,56 +2930,6 @@
         </w:rPr>
         <w:t>&gt;</w:t>
       </w:r>
-      <w:r>
-        <w:rPr>
-          <w:rFonts w:ascii="Consolas" w:hAnsi="Consolas" w:cs="Consolas"/>
-          <w:color w:val="000000"/>
-          <w:sz w:val="23"/>
-          <w:szCs w:val="23"/>
-          <w:shd w:val="clear" w:color="auto" w:fill="FFFFFF"/>
-        </w:rPr>
-        <w:t>Hello Web Programming in PGDIT</w:t>
-      </w:r>
-      <w:r>
-        <w:rPr>
-          <w:rStyle w:val="tagcolor"/>
-          <w:rFonts w:ascii="Consolas" w:hAnsi="Consolas" w:cs="Consolas"/>
-          <w:color w:val="0000CD"/>
-          <w:sz w:val="23"/>
-          <w:szCs w:val="23"/>
-        </w:rPr>
-        <w:t>&lt;</w:t>
-      </w:r>
-      <w:r>
-        <w:rPr>
-          <w:rStyle w:val="tagnamecolor"/>
-          <w:rFonts w:ascii="Consolas" w:hAnsi="Consolas" w:cs="Consolas"/>
-          <w:color w:val="A52A2A"/>
-          <w:sz w:val="23"/>
-          <w:szCs w:val="23"/>
-        </w:rPr>
-        <w:t>/</w:t>
-      </w:r>
-      <w:r>
-        <w:rPr>
-          <w:rStyle w:val="tagnamecolor"/>
-          <w:rFonts w:ascii="Consolas" w:hAnsi="Consolas" w:cs="Consolas"/>
-          <w:color w:val="A52A2A"/>
-          <w:sz w:val="23"/>
-          <w:szCs w:val="23"/>
-        </w:rPr>
-        <w:t>p</w:t>
-      </w:r>
-      <w:r>
-        <w:rPr>
-          <w:rStyle w:val="tagcolor"/>
-          <w:rFonts w:ascii="Consolas" w:hAnsi="Consolas" w:cs="Consolas"/>
-          <w:color w:val="0000CD"/>
-          <w:sz w:val="23"/>
-          <w:szCs w:val="23"/>
-        </w:rPr>
-        <w:t>&gt;</w:t>
-      </w:r>
     </w:p>
     <w:p>
       <w:pPr>
@@ -3070,18 +3003,7 @@
           <w:sz w:val="23"/>
           <w:szCs w:val="23"/>
         </w:rPr>
-        <w:t>externalStyle.css</w:t>
-      </w:r>
-      <w:r>
-        <w:rPr>
-          <w:rStyle w:val="tagcolor"/>
-          <w:rFonts w:ascii="Consolas" w:hAnsi="Consolas" w:cs="Consolas"/>
-          <w:b/>
-          <w:color w:val="0000CD"/>
-          <w:sz w:val="23"/>
-          <w:szCs w:val="23"/>
-        </w:rPr>
-        <w:t xml:space="preserve"> file</w:t>
+        <w:t>externalStyle.css file</w:t>
       </w:r>
     </w:p>
     <w:p>
@@ -3662,169 +3584,1443 @@
           <w:b/>
           <w:color w:val="2F5496" w:themeColor="accent5" w:themeShade="BF"/>
         </w:rPr>
+        <w:t>&lt;/style&gt;</w:t>
+      </w:r>
+    </w:p>
+    <w:p>
+      <w:pPr>
+        <w:rPr>
+          <w:b/>
+          <w:color w:val="2F5496" w:themeColor="accent5" w:themeShade="BF"/>
+        </w:rPr>
+      </w:pPr>
+    </w:p>
+    <w:p>
+      <w:pPr>
+        <w:rPr>
+          <w:b/>
+          <w:color w:val="2F5496" w:themeColor="accent5" w:themeShade="BF"/>
+        </w:rPr>
+      </w:pPr>
+      <w:r>
+        <w:rPr>
+          <w:b/>
+          <w:color w:val="2F5496" w:themeColor="accent5" w:themeShade="BF"/>
+        </w:rPr>
+        <w:t>&lt;body&gt;</w:t>
+      </w:r>
+    </w:p>
+    <w:p>
+      <w:pPr>
+        <w:rPr>
+          <w:b/>
+          <w:color w:val="2F5496" w:themeColor="accent5" w:themeShade="BF"/>
+        </w:rPr>
+      </w:pPr>
+      <w:r>
+        <w:rPr>
+          <w:b/>
+          <w:color w:val="2F5496" w:themeColor="accent5" w:themeShade="BF"/>
+        </w:rPr>
+        <w:t>&lt;h1 class=”</w:t>
+      </w:r>
+      <w:r>
+        <w:rPr>
+          <w:b/>
+          <w:color w:val="2F5496" w:themeColor="accent5" w:themeShade="BF"/>
+        </w:rPr>
+        <w:t>#p01</w:t>
+      </w:r>
+      <w:r>
+        <w:rPr>
+          <w:b/>
+          <w:color w:val="2F5496" w:themeColor="accent5" w:themeShade="BF"/>
+        </w:rPr>
+        <w:t>”&gt;Hello PGDIT&lt;/h1&gt;</w:t>
+      </w:r>
+    </w:p>
+    <w:p>
+      <w:pPr>
+        <w:rPr>
+          <w:b/>
+          <w:color w:val="2F5496" w:themeColor="accent5" w:themeShade="BF"/>
+        </w:rPr>
+      </w:pPr>
+      <w:r>
+        <w:rPr>
+          <w:b/>
+          <w:color w:val="2F5496" w:themeColor="accent5" w:themeShade="BF"/>
+        </w:rPr>
+        <w:t>&lt;/body&gt;</w:t>
+      </w:r>
+    </w:p>
+    <w:p>
+      <w:pPr>
+        <w:rPr>
+          <w:b/>
+          <w:color w:val="FF0000"/>
+          <w:sz w:val="28"/>
+        </w:rPr>
+      </w:pPr>
+    </w:p>
+    <w:p>
+      <w:pPr>
+        <w:pStyle w:val="ListParagraph"/>
+        <w:ind w:left="360"/>
+        <w:rPr>
+          <w:rStyle w:val="tagnamecolor"/>
+          <w:rFonts w:ascii="Consolas" w:hAnsi="Consolas" w:cs="Consolas"/>
+          <w:color w:val="A52A2A"/>
+          <w:sz w:val="23"/>
+          <w:szCs w:val="23"/>
+        </w:rPr>
+      </w:pPr>
+    </w:p>
+    <w:p>
+      <w:pPr>
+        <w:pStyle w:val="ListParagraph"/>
+        <w:ind w:left="360"/>
+        <w:rPr>
+          <w:rStyle w:val="tagnamecolor"/>
+          <w:rFonts w:ascii="Consolas" w:hAnsi="Consolas" w:cs="Consolas"/>
+          <w:color w:val="A52A2A"/>
+          <w:sz w:val="23"/>
+          <w:szCs w:val="23"/>
+        </w:rPr>
+      </w:pPr>
+    </w:p>
+    <w:p>
+      <w:pPr>
+        <w:pStyle w:val="ListParagraph"/>
+        <w:ind w:left="360"/>
+        <w:rPr>
+          <w:rStyle w:val="tagnamecolor"/>
+          <w:rFonts w:ascii="Consolas" w:hAnsi="Consolas" w:cs="Consolas"/>
+          <w:color w:val="A52A2A"/>
+          <w:sz w:val="23"/>
+          <w:szCs w:val="23"/>
+        </w:rPr>
+      </w:pPr>
+    </w:p>
+    <w:p>
+      <w:pPr>
+        <w:pStyle w:val="ListParagraph"/>
+        <w:ind w:left="360"/>
+        <w:rPr>
+          <w:rStyle w:val="tagcolor"/>
+          <w:rFonts w:ascii="Consolas" w:hAnsi="Consolas" w:cs="Consolas"/>
+          <w:color w:val="0000CD"/>
+          <w:sz w:val="23"/>
+          <w:szCs w:val="23"/>
+        </w:rPr>
+      </w:pPr>
+    </w:p>
+    <w:p/>
+    <w:p/>
+    <w:p/>
+    <w:p/>
+    <w:p/>
+    <w:p/>
+    <w:p/>
+    <w:p/>
+    <w:p/>
+    <w:p/>
+    <w:p/>
+    <w:p/>
+    <w:p/>
+    <w:p/>
+    <w:p>
+      <w:r>
+        <w:lastRenderedPageBreak/>
+        <w:t>3.</w:t>
+      </w:r>
+    </w:p>
+    <w:p>
+      <w:pPr>
+        <w:rPr>
+          <w:b/>
+          <w:sz w:val="24"/>
+        </w:rPr>
+      </w:pPr>
+      <w:r>
+        <w:rPr>
+          <w:b/>
+          <w:sz w:val="24"/>
+        </w:rPr>
+        <w:t>a) Write on the tags:</w:t>
+      </w:r>
+      <w:r>
+        <w:rPr>
+          <w:b/>
+          <w:sz w:val="24"/>
+        </w:rPr>
+        <w:t xml:space="preserve"> &lt;</w:t>
+      </w:r>
+      <w:proofErr w:type="spellStart"/>
+      <w:r>
+        <w:rPr>
+          <w:b/>
+          <w:sz w:val="24"/>
+        </w:rPr>
+        <w:t>img</w:t>
+      </w:r>
+      <w:proofErr w:type="spellEnd"/>
+      <w:r>
+        <w:rPr>
+          <w:b/>
+          <w:sz w:val="24"/>
+        </w:rPr>
+        <w:t>/&gt; &lt;form&gt; &lt;select&gt; &lt;div</w:t>
+      </w:r>
+      <w:proofErr w:type="gramStart"/>
+      <w:r>
+        <w:rPr>
+          <w:b/>
+          <w:sz w:val="24"/>
+        </w:rPr>
+        <w:t xml:space="preserve">&gt; </w:t>
+      </w:r>
+      <w:r>
+        <w:rPr>
+          <w:b/>
+          <w:sz w:val="24"/>
+        </w:rPr>
+        <w:t>;</w:t>
+      </w:r>
+      <w:proofErr w:type="gramEnd"/>
+      <w:r>
+        <w:rPr>
+          <w:b/>
+          <w:sz w:val="24"/>
+        </w:rPr>
+        <w:t xml:space="preserve"> with example.</w:t>
+      </w:r>
+    </w:p>
+    <w:p>
+      <w:r>
         <w:t>&lt;</w:t>
       </w:r>
-      <w:r>
-        <w:rPr>
-          <w:b/>
-          <w:color w:val="2F5496" w:themeColor="accent5" w:themeShade="BF"/>
-        </w:rPr>
-        <w:t>/</w:t>
-      </w:r>
-      <w:r>
-        <w:rPr>
-          <w:b/>
-          <w:color w:val="2F5496" w:themeColor="accent5" w:themeShade="BF"/>
-        </w:rPr>
-        <w:t>style&gt;</w:t>
-      </w:r>
-    </w:p>
-    <w:p>
-      <w:pPr>
-        <w:rPr>
-          <w:b/>
-          <w:color w:val="2F5496" w:themeColor="accent5" w:themeShade="BF"/>
-        </w:rPr>
-      </w:pPr>
-    </w:p>
-    <w:p>
-      <w:pPr>
-        <w:rPr>
-          <w:b/>
-          <w:color w:val="2F5496" w:themeColor="accent5" w:themeShade="BF"/>
-        </w:rPr>
-      </w:pPr>
-      <w:r>
-        <w:rPr>
-          <w:b/>
-          <w:color w:val="2F5496" w:themeColor="accent5" w:themeShade="BF"/>
-        </w:rPr>
-        <w:t>&lt;body&gt;</w:t>
-      </w:r>
-    </w:p>
-    <w:p>
-      <w:pPr>
-        <w:rPr>
-          <w:b/>
-          <w:color w:val="2F5496" w:themeColor="accent5" w:themeShade="BF"/>
-        </w:rPr>
-      </w:pPr>
-      <w:r>
-        <w:rPr>
-          <w:b/>
-          <w:color w:val="2F5496" w:themeColor="accent5" w:themeShade="BF"/>
-        </w:rPr>
-        <w:t>&lt;h1 class=”</w:t>
-      </w:r>
-      <w:r>
-        <w:rPr>
-          <w:b/>
-          <w:color w:val="2F5496" w:themeColor="accent5" w:themeShade="BF"/>
-        </w:rPr>
-        <w:t>#p01</w:t>
-      </w:r>
-      <w:r>
-        <w:rPr>
-          <w:b/>
-          <w:color w:val="2F5496" w:themeColor="accent5" w:themeShade="BF"/>
-        </w:rPr>
-        <w:t>”</w:t>
-      </w:r>
-      <w:r>
-        <w:rPr>
-          <w:b/>
-          <w:color w:val="2F5496" w:themeColor="accent5" w:themeShade="BF"/>
-        </w:rPr>
-        <w:t>&gt;Hello</w:t>
+      <w:proofErr w:type="spellStart"/>
+      <w:r>
+        <w:t>img</w:t>
+      </w:r>
+      <w:proofErr w:type="spellEnd"/>
+      <w:r>
+        <w:t xml:space="preserve"> </w:t>
+      </w:r>
+      <w:proofErr w:type="spellStart"/>
+      <w:r>
+        <w:t>src</w:t>
+      </w:r>
+      <w:proofErr w:type="spellEnd"/>
+      <w:proofErr w:type="gramStart"/>
+      <w:r>
+        <w:t>=”milton.jpg</w:t>
+      </w:r>
+      <w:proofErr w:type="gramEnd"/>
+      <w:r>
+        <w:t>” alt=”</w:t>
+      </w:r>
+      <w:proofErr w:type="spellStart"/>
+      <w:r>
+        <w:t>milton</w:t>
+      </w:r>
+      <w:proofErr w:type="spellEnd"/>
+      <w:r>
+        <w:t>” width=100 height=100/&gt;</w:t>
+      </w:r>
+    </w:p>
+    <w:p>
+      <w:r>
+        <w:t>&lt;form action</w:t>
+      </w:r>
+      <w:proofErr w:type="gramStart"/>
+      <w:r>
+        <w:t>=”</w:t>
+      </w:r>
+      <w:proofErr w:type="spellStart"/>
+      <w:r>
+        <w:t>index.php</w:t>
+      </w:r>
+      <w:proofErr w:type="spellEnd"/>
+      <w:proofErr w:type="gramEnd"/>
+      <w:r>
+        <w:t>” method=”post”&gt;</w:t>
+      </w:r>
+    </w:p>
+    <w:p>
+      <w:pPr>
+        <w:spacing w:after="0"/>
+      </w:pPr>
+      <w:r>
+        <w:tab/>
+        <w:t>&lt;label&gt;Name:&lt;/label&gt;</w:t>
+      </w:r>
+    </w:p>
+    <w:p>
+      <w:pPr>
+        <w:spacing w:after="0"/>
+      </w:pPr>
+      <w:r>
+        <w:tab/>
+        <w:t>&lt;input type=”text” name=”name” /&gt;</w:t>
+      </w:r>
+    </w:p>
+    <w:p>
+      <w:pPr>
+        <w:spacing w:after="0"/>
+      </w:pPr>
+    </w:p>
+    <w:p>
+      <w:pPr>
+        <w:spacing w:after="0"/>
+      </w:pPr>
+      <w:r>
+        <w:tab/>
+      </w:r>
+      <w:r>
+        <w:t>&lt;label&gt;</w:t>
+      </w:r>
+      <w:r>
+        <w:t>Age</w:t>
+      </w:r>
+      <w:r>
+        <w:t>:&lt;/label&gt;</w:t>
+      </w:r>
+    </w:p>
+    <w:p>
+      <w:pPr>
+        <w:spacing w:after="0"/>
+      </w:pPr>
+      <w:r>
+        <w:tab/>
+        <w:t>&lt;input type</w:t>
+      </w:r>
+      <w:proofErr w:type="gramStart"/>
+      <w:r>
+        <w:t>=”</w:t>
+      </w:r>
+      <w:r>
+        <w:t>number</w:t>
+      </w:r>
+      <w:proofErr w:type="gramEnd"/>
+      <w:r>
+        <w:t>” name=”</w:t>
+      </w:r>
+      <w:r>
+        <w:t>age</w:t>
+      </w:r>
+      <w:r>
+        <w:t>” /&gt;</w:t>
+      </w:r>
+    </w:p>
+    <w:p>
+      <w:pPr>
+        <w:spacing w:after="0"/>
+      </w:pPr>
+    </w:p>
+    <w:p>
+      <w:pPr>
+        <w:spacing w:after="0"/>
+      </w:pPr>
+      <w:r>
+        <w:tab/>
+        <w:t>&lt;input type=button value=save&gt;</w:t>
+      </w:r>
+    </w:p>
+    <w:p>
+      <w:pPr>
+        <w:spacing w:after="0"/>
+      </w:pPr>
+    </w:p>
+    <w:p>
+      <w:r>
+        <w:t>&lt;/form&gt;</w:t>
+      </w:r>
+    </w:p>
+    <w:p/>
+    <w:p>
+      <w:r>
+        <w:t>&lt;div class=”</w:t>
+      </w:r>
+      <w:proofErr w:type="spellStart"/>
+      <w:r>
+        <w:t>img</w:t>
+      </w:r>
+      <w:proofErr w:type="spellEnd"/>
+      <w:r>
+        <w:t>-slider”&gt;</w:t>
+      </w:r>
+    </w:p>
+    <w:p>
+      <w:pPr>
+        <w:spacing w:after="0"/>
+      </w:pPr>
+      <w:r>
+        <w:tab/>
+        <w:t>&lt;</w:t>
+      </w:r>
+      <w:proofErr w:type="spellStart"/>
+      <w:r>
+        <w:t>img</w:t>
+      </w:r>
+      <w:proofErr w:type="spellEnd"/>
+      <w:r>
+        <w:t xml:space="preserve"> </w:t>
+      </w:r>
+      <w:proofErr w:type="spellStart"/>
+      <w:r>
+        <w:t>src</w:t>
+      </w:r>
+      <w:proofErr w:type="spellEnd"/>
+      <w:proofErr w:type="gramStart"/>
+      <w:r>
+        <w:t>=”banner1.jpg</w:t>
+      </w:r>
+      <w:proofErr w:type="gramEnd"/>
+      <w:r>
+        <w:t>” alt=”banner1”&gt;</w:t>
+      </w:r>
+    </w:p>
+    <w:p>
+      <w:pPr>
+        <w:spacing w:after="0"/>
+      </w:pPr>
+      <w:r>
+        <w:t xml:space="preserve">               </w:t>
+      </w:r>
+      <w:r>
+        <w:t>&lt;</w:t>
+      </w:r>
+      <w:proofErr w:type="spellStart"/>
+      <w:r>
+        <w:t>img</w:t>
+      </w:r>
+      <w:proofErr w:type="spellEnd"/>
+      <w:r>
+        <w:t xml:space="preserve"> </w:t>
+      </w:r>
+      <w:proofErr w:type="spellStart"/>
+      <w:r>
+        <w:t>src</w:t>
+      </w:r>
+      <w:proofErr w:type="spellEnd"/>
+      <w:proofErr w:type="gramStart"/>
+      <w:r>
+        <w:t>=”</w:t>
+      </w:r>
+      <w:r>
+        <w:t>banner2</w:t>
+      </w:r>
+      <w:r>
+        <w:t>.jpg</w:t>
+      </w:r>
+      <w:proofErr w:type="gramEnd"/>
+      <w:r>
+        <w:t>” alt=”</w:t>
+      </w:r>
+      <w:r>
+        <w:t>banner2</w:t>
+      </w:r>
+      <w:r>
+        <w:t>”&gt;</w:t>
+      </w:r>
+    </w:p>
+    <w:p>
+      <w:r>
+        <w:t>&lt;/div&gt;</w:t>
+      </w:r>
+    </w:p>
+    <w:p/>
+    <w:p>
+      <w:r>
+        <w:t>&lt;select name</w:t>
+      </w:r>
+      <w:proofErr w:type="gramStart"/>
+      <w:r>
+        <w:t>=”gender</w:t>
+      </w:r>
+      <w:proofErr w:type="gramEnd"/>
+      <w:r>
+        <w:t>”&gt;</w:t>
+      </w:r>
+    </w:p>
+    <w:p>
+      <w:pPr>
+        <w:spacing w:after="0"/>
+      </w:pPr>
+      <w:r>
+        <w:tab/>
+      </w:r>
+      <w:r>
+        <w:t>&lt;option value=””&gt;</w:t>
+      </w:r>
+      <w:r>
+        <w:t>Please Select Gender</w:t>
+      </w:r>
+      <w:r>
+        <w:t>&lt;/option&gt;</w:t>
+      </w:r>
+    </w:p>
+    <w:p>
+      <w:pPr>
+        <w:spacing w:after="0"/>
+      </w:pPr>
+      <w:r>
+        <w:tab/>
+        <w:t>&lt;option value</w:t>
+      </w:r>
+      <w:proofErr w:type="gramStart"/>
+      <w:r>
+        <w:t>=”Male</w:t>
+      </w:r>
+      <w:proofErr w:type="gramEnd"/>
+      <w:r>
+        <w:t>”&gt;Male&lt;/option&gt;</w:t>
+      </w:r>
+    </w:p>
+    <w:p>
+      <w:pPr>
+        <w:spacing w:after="0"/>
+      </w:pPr>
+      <w:r>
+        <w:t xml:space="preserve">               </w:t>
+      </w:r>
+      <w:r>
+        <w:t>&lt;option value</w:t>
+      </w:r>
+      <w:proofErr w:type="gramStart"/>
+      <w:r>
+        <w:t>=”</w:t>
+      </w:r>
+      <w:r>
+        <w:t>Female</w:t>
+      </w:r>
+      <w:proofErr w:type="gramEnd"/>
+      <w:r>
+        <w:t>”&gt;Male&lt;/option&gt;</w:t>
+      </w:r>
+    </w:p>
+    <w:p>
+      <w:r>
+        <w:t>&lt;/select&gt;</w:t>
+      </w:r>
+    </w:p>
+    <w:p/>
+    <w:p>
+      <w:r>
+        <w:t>b)</w:t>
+      </w:r>
+      <w:r>
+        <w:rPr>
+          <w:i/>
+          <w:iCs/>
+          <w:color w:val="000000"/>
+        </w:rPr>
+        <w:t xml:space="preserve"> </w:t>
+      </w:r>
+      <w:r>
+        <w:rPr>
+          <w:b/>
+          <w:i/>
+          <w:iCs/>
+          <w:color w:val="000000"/>
+        </w:rPr>
+        <w:t>$_SERVER</w:t>
+      </w:r>
+      <w:r>
+        <w:rPr>
+          <w:b/>
+          <w:color w:val="000000"/>
+        </w:rPr>
+        <w:t xml:space="preserve"> is an </w:t>
+      </w:r>
+      <w:proofErr w:type="spellStart"/>
+      <w:r>
+        <w:rPr>
+          <w:b/>
+          <w:color w:val="000000"/>
+        </w:rPr>
+        <w:t>arry</w:t>
+      </w:r>
+      <w:proofErr w:type="spellEnd"/>
+      <w:r>
+        <w:rPr>
+          <w:b/>
+          <w:color w:val="000000"/>
+        </w:rPr>
+        <w:t xml:space="preserve"> containing information like headers, paths, and script locations etc.</w:t>
+      </w:r>
+    </w:p>
+    <w:p>
+      <w:r>
+        <w:rPr>
+          <w:rFonts w:ascii="Consolas" w:hAnsi="Consolas" w:cs="Consolas"/>
+          <w:color w:val="FF0000"/>
+          <w:sz w:val="23"/>
+          <w:szCs w:val="23"/>
+          <w:shd w:val="clear" w:color="auto" w:fill="FFFFFF"/>
+        </w:rPr>
+        <w:t>&lt;?</w:t>
+      </w:r>
+      <w:proofErr w:type="spellStart"/>
+      <w:r>
+        <w:rPr>
+          <w:rFonts w:ascii="Consolas" w:hAnsi="Consolas" w:cs="Consolas"/>
+          <w:color w:val="FF0000"/>
+          <w:sz w:val="23"/>
+          <w:szCs w:val="23"/>
+          <w:shd w:val="clear" w:color="auto" w:fill="FFFFFF"/>
+        </w:rPr>
+        <w:t>php</w:t>
+      </w:r>
+      <w:proofErr w:type="spellEnd"/>
+      <w:r>
+        <w:rPr>
+          <w:rFonts w:ascii="Consolas" w:hAnsi="Consolas" w:cs="Consolas"/>
+          <w:color w:val="000000"/>
+          <w:sz w:val="23"/>
+          <w:szCs w:val="23"/>
+        </w:rPr>
+        <w:br/>
+      </w:r>
+      <w:r>
+        <w:rPr>
+          <w:rFonts w:ascii="Consolas" w:hAnsi="Consolas" w:cs="Consolas"/>
+          <w:color w:val="0000CD"/>
+          <w:sz w:val="23"/>
+          <w:szCs w:val="23"/>
+          <w:shd w:val="clear" w:color="auto" w:fill="FFFFFF"/>
+        </w:rPr>
+        <w:t>echo</w:t>
+      </w:r>
+      <w:r>
+        <w:rPr>
+          <w:rFonts w:ascii="Consolas" w:hAnsi="Consolas" w:cs="Consolas"/>
+          <w:color w:val="000000"/>
+          <w:sz w:val="23"/>
+          <w:szCs w:val="23"/>
+          <w:shd w:val="clear" w:color="auto" w:fill="FFFFFF"/>
+        </w:rPr>
+        <w:t> </w:t>
+      </w:r>
+      <w:r>
+        <w:rPr>
+          <w:rFonts w:ascii="Consolas" w:hAnsi="Consolas" w:cs="Consolas"/>
+          <w:color w:val="DAA520"/>
+          <w:sz w:val="23"/>
+          <w:szCs w:val="23"/>
+          <w:shd w:val="clear" w:color="auto" w:fill="FFFFFF"/>
+        </w:rPr>
+        <w:t>$_SERVER</w:t>
+      </w:r>
+      <w:r>
+        <w:rPr>
+          <w:rFonts w:ascii="Consolas" w:hAnsi="Consolas" w:cs="Consolas"/>
+          <w:color w:val="000000"/>
+          <w:sz w:val="23"/>
+          <w:szCs w:val="23"/>
+          <w:shd w:val="clear" w:color="auto" w:fill="FFFFFF"/>
+        </w:rPr>
+        <w:t>[</w:t>
+      </w:r>
+      <w:r>
+        <w:rPr>
+          <w:rFonts w:ascii="Consolas" w:hAnsi="Consolas" w:cs="Consolas"/>
+          <w:color w:val="A52A2A"/>
+          <w:sz w:val="23"/>
+          <w:szCs w:val="23"/>
+          <w:shd w:val="clear" w:color="auto" w:fill="FFFFFF"/>
+        </w:rPr>
+        <w:t>'PHP_SELF'</w:t>
+      </w:r>
+      <w:r>
+        <w:rPr>
+          <w:rFonts w:ascii="Consolas" w:hAnsi="Consolas" w:cs="Consolas"/>
+          <w:color w:val="000000"/>
+          <w:sz w:val="23"/>
+          <w:szCs w:val="23"/>
+          <w:shd w:val="clear" w:color="auto" w:fill="FFFFFF"/>
+        </w:rPr>
+        <w:t>];</w:t>
       </w:r>
       <w:bookmarkStart w:id="0" w:name="_GoBack"/>
       <w:bookmarkEnd w:id="0"/>
       <w:r>
         <w:rPr>
-          <w:b/>
-          <w:color w:val="2F5496" w:themeColor="accent5" w:themeShade="BF"/>
-        </w:rPr>
-        <w:t xml:space="preserve"> PGDIT&lt;/h1&gt;</w:t>
-      </w:r>
-    </w:p>
-    <w:p>
-      <w:pPr>
-        <w:rPr>
-          <w:b/>
-          <w:color w:val="2F5496" w:themeColor="accent5" w:themeShade="BF"/>
-        </w:rPr>
-      </w:pPr>
-      <w:r>
-        <w:rPr>
-          <w:b/>
-          <w:color w:val="2F5496" w:themeColor="accent5" w:themeShade="BF"/>
-        </w:rPr>
-        <w:t>&lt;/body&gt;</w:t>
-      </w:r>
-    </w:p>
-    <w:p>
-      <w:pPr>
-        <w:rPr>
-          <w:b/>
+          <w:rFonts w:ascii="Consolas" w:hAnsi="Consolas" w:cs="Consolas"/>
+          <w:color w:val="000000"/>
+          <w:sz w:val="23"/>
+          <w:szCs w:val="23"/>
+        </w:rPr>
+        <w:br/>
+      </w:r>
+      <w:r>
+        <w:rPr>
+          <w:rFonts w:ascii="Consolas" w:hAnsi="Consolas" w:cs="Consolas"/>
+          <w:color w:val="0000CD"/>
+          <w:sz w:val="23"/>
+          <w:szCs w:val="23"/>
+          <w:shd w:val="clear" w:color="auto" w:fill="FFFFFF"/>
+        </w:rPr>
+        <w:t>echo</w:t>
+      </w:r>
+      <w:r>
+        <w:rPr>
+          <w:rFonts w:ascii="Consolas" w:hAnsi="Consolas" w:cs="Consolas"/>
+          <w:color w:val="000000"/>
+          <w:sz w:val="23"/>
+          <w:szCs w:val="23"/>
+          <w:shd w:val="clear" w:color="auto" w:fill="FFFFFF"/>
+        </w:rPr>
+        <w:t> </w:t>
+      </w:r>
+      <w:r>
+        <w:rPr>
+          <w:rFonts w:ascii="Consolas" w:hAnsi="Consolas" w:cs="Consolas"/>
+          <w:color w:val="A52A2A"/>
+          <w:sz w:val="23"/>
+          <w:szCs w:val="23"/>
+          <w:shd w:val="clear" w:color="auto" w:fill="FFFFFF"/>
+        </w:rPr>
+        <w:t>"&lt;</w:t>
+      </w:r>
+      <w:proofErr w:type="spellStart"/>
+      <w:r>
+        <w:rPr>
+          <w:rFonts w:ascii="Consolas" w:hAnsi="Consolas" w:cs="Consolas"/>
+          <w:color w:val="A52A2A"/>
+          <w:sz w:val="23"/>
+          <w:szCs w:val="23"/>
+          <w:shd w:val="clear" w:color="auto" w:fill="FFFFFF"/>
+        </w:rPr>
+        <w:t>br</w:t>
+      </w:r>
+      <w:proofErr w:type="spellEnd"/>
+      <w:r>
+        <w:rPr>
+          <w:rFonts w:ascii="Consolas" w:hAnsi="Consolas" w:cs="Consolas"/>
+          <w:color w:val="A52A2A"/>
+          <w:sz w:val="23"/>
+          <w:szCs w:val="23"/>
+          <w:shd w:val="clear" w:color="auto" w:fill="FFFFFF"/>
+        </w:rPr>
+        <w:t>&gt;"</w:t>
+      </w:r>
+      <w:r>
+        <w:rPr>
+          <w:rFonts w:ascii="Consolas" w:hAnsi="Consolas" w:cs="Consolas"/>
+          <w:color w:val="000000"/>
+          <w:sz w:val="23"/>
+          <w:szCs w:val="23"/>
+          <w:shd w:val="clear" w:color="auto" w:fill="FFFFFF"/>
+        </w:rPr>
+        <w:t>;</w:t>
+      </w:r>
+      <w:r>
+        <w:rPr>
+          <w:rFonts w:ascii="Consolas" w:hAnsi="Consolas" w:cs="Consolas"/>
+          <w:color w:val="000000"/>
+          <w:sz w:val="23"/>
+          <w:szCs w:val="23"/>
+        </w:rPr>
+        <w:br/>
+      </w:r>
+      <w:r>
+        <w:rPr>
+          <w:rFonts w:ascii="Consolas" w:hAnsi="Consolas" w:cs="Consolas"/>
+          <w:color w:val="0000CD"/>
+          <w:sz w:val="23"/>
+          <w:szCs w:val="23"/>
+          <w:shd w:val="clear" w:color="auto" w:fill="FFFFFF"/>
+        </w:rPr>
+        <w:t>echo</w:t>
+      </w:r>
+      <w:r>
+        <w:rPr>
+          <w:rFonts w:ascii="Consolas" w:hAnsi="Consolas" w:cs="Consolas"/>
+          <w:color w:val="000000"/>
+          <w:sz w:val="23"/>
+          <w:szCs w:val="23"/>
+          <w:shd w:val="clear" w:color="auto" w:fill="FFFFFF"/>
+        </w:rPr>
+        <w:t> </w:t>
+      </w:r>
+      <w:r>
+        <w:rPr>
+          <w:rFonts w:ascii="Consolas" w:hAnsi="Consolas" w:cs="Consolas"/>
+          <w:color w:val="DAA520"/>
+          <w:sz w:val="23"/>
+          <w:szCs w:val="23"/>
+          <w:shd w:val="clear" w:color="auto" w:fill="FFFFFF"/>
+        </w:rPr>
+        <w:t>$_SERVER</w:t>
+      </w:r>
+      <w:r>
+        <w:rPr>
+          <w:rFonts w:ascii="Consolas" w:hAnsi="Consolas" w:cs="Consolas"/>
+          <w:color w:val="000000"/>
+          <w:sz w:val="23"/>
+          <w:szCs w:val="23"/>
+          <w:shd w:val="clear" w:color="auto" w:fill="FFFFFF"/>
+        </w:rPr>
+        <w:t>[</w:t>
+      </w:r>
+      <w:r>
+        <w:rPr>
+          <w:rFonts w:ascii="Consolas" w:hAnsi="Consolas" w:cs="Consolas"/>
+          <w:color w:val="A52A2A"/>
+          <w:sz w:val="23"/>
+          <w:szCs w:val="23"/>
+          <w:shd w:val="clear" w:color="auto" w:fill="FFFFFF"/>
+        </w:rPr>
+        <w:t>'SERVER_NAME'</w:t>
+      </w:r>
+      <w:r>
+        <w:rPr>
+          <w:rFonts w:ascii="Consolas" w:hAnsi="Consolas" w:cs="Consolas"/>
+          <w:color w:val="000000"/>
+          <w:sz w:val="23"/>
+          <w:szCs w:val="23"/>
+          <w:shd w:val="clear" w:color="auto" w:fill="FFFFFF"/>
+        </w:rPr>
+        <w:t>];</w:t>
+      </w:r>
+      <w:r>
+        <w:rPr>
+          <w:rFonts w:ascii="Consolas" w:hAnsi="Consolas" w:cs="Consolas"/>
+          <w:color w:val="000000"/>
+          <w:sz w:val="23"/>
+          <w:szCs w:val="23"/>
+        </w:rPr>
+        <w:br/>
+      </w:r>
+      <w:r>
+        <w:rPr>
+          <w:rFonts w:ascii="Consolas" w:hAnsi="Consolas" w:cs="Consolas"/>
+          <w:color w:val="0000CD"/>
+          <w:sz w:val="23"/>
+          <w:szCs w:val="23"/>
+          <w:shd w:val="clear" w:color="auto" w:fill="FFFFFF"/>
+        </w:rPr>
+        <w:t>echo</w:t>
+      </w:r>
+      <w:r>
+        <w:rPr>
+          <w:rFonts w:ascii="Consolas" w:hAnsi="Consolas" w:cs="Consolas"/>
+          <w:color w:val="000000"/>
+          <w:sz w:val="23"/>
+          <w:szCs w:val="23"/>
+          <w:shd w:val="clear" w:color="auto" w:fill="FFFFFF"/>
+        </w:rPr>
+        <w:t> </w:t>
+      </w:r>
+      <w:r>
+        <w:rPr>
+          <w:rFonts w:ascii="Consolas" w:hAnsi="Consolas" w:cs="Consolas"/>
+          <w:color w:val="A52A2A"/>
+          <w:sz w:val="23"/>
+          <w:szCs w:val="23"/>
+          <w:shd w:val="clear" w:color="auto" w:fill="FFFFFF"/>
+        </w:rPr>
+        <w:t>"&lt;</w:t>
+      </w:r>
+      <w:proofErr w:type="spellStart"/>
+      <w:r>
+        <w:rPr>
+          <w:rFonts w:ascii="Consolas" w:hAnsi="Consolas" w:cs="Consolas"/>
+          <w:color w:val="A52A2A"/>
+          <w:sz w:val="23"/>
+          <w:szCs w:val="23"/>
+          <w:shd w:val="clear" w:color="auto" w:fill="FFFFFF"/>
+        </w:rPr>
+        <w:t>br</w:t>
+      </w:r>
+      <w:proofErr w:type="spellEnd"/>
+      <w:r>
+        <w:rPr>
+          <w:rFonts w:ascii="Consolas" w:hAnsi="Consolas" w:cs="Consolas"/>
+          <w:color w:val="A52A2A"/>
+          <w:sz w:val="23"/>
+          <w:szCs w:val="23"/>
+          <w:shd w:val="clear" w:color="auto" w:fill="FFFFFF"/>
+        </w:rPr>
+        <w:t>&gt;"</w:t>
+      </w:r>
+      <w:r>
+        <w:rPr>
+          <w:rFonts w:ascii="Consolas" w:hAnsi="Consolas" w:cs="Consolas"/>
+          <w:color w:val="000000"/>
+          <w:sz w:val="23"/>
+          <w:szCs w:val="23"/>
+          <w:shd w:val="clear" w:color="auto" w:fill="FFFFFF"/>
+        </w:rPr>
+        <w:t>;</w:t>
+      </w:r>
+      <w:r>
+        <w:rPr>
+          <w:rFonts w:ascii="Consolas" w:hAnsi="Consolas" w:cs="Consolas"/>
+          <w:color w:val="000000"/>
+          <w:sz w:val="23"/>
+          <w:szCs w:val="23"/>
+        </w:rPr>
+        <w:br/>
+      </w:r>
+      <w:r>
+        <w:rPr>
+          <w:rFonts w:ascii="Consolas" w:hAnsi="Consolas" w:cs="Consolas"/>
+          <w:color w:val="0000CD"/>
+          <w:sz w:val="23"/>
+          <w:szCs w:val="23"/>
+          <w:shd w:val="clear" w:color="auto" w:fill="FFFFFF"/>
+        </w:rPr>
+        <w:t>echo</w:t>
+      </w:r>
+      <w:r>
+        <w:rPr>
+          <w:rFonts w:ascii="Consolas" w:hAnsi="Consolas" w:cs="Consolas"/>
+          <w:color w:val="000000"/>
+          <w:sz w:val="23"/>
+          <w:szCs w:val="23"/>
+          <w:shd w:val="clear" w:color="auto" w:fill="FFFFFF"/>
+        </w:rPr>
+        <w:t> </w:t>
+      </w:r>
+      <w:r>
+        <w:rPr>
+          <w:rFonts w:ascii="Consolas" w:hAnsi="Consolas" w:cs="Consolas"/>
+          <w:color w:val="DAA520"/>
+          <w:sz w:val="23"/>
+          <w:szCs w:val="23"/>
+          <w:shd w:val="clear" w:color="auto" w:fill="FFFFFF"/>
+        </w:rPr>
+        <w:t>$_SERVER</w:t>
+      </w:r>
+      <w:r>
+        <w:rPr>
+          <w:rFonts w:ascii="Consolas" w:hAnsi="Consolas" w:cs="Consolas"/>
+          <w:color w:val="000000"/>
+          <w:sz w:val="23"/>
+          <w:szCs w:val="23"/>
+          <w:shd w:val="clear" w:color="auto" w:fill="FFFFFF"/>
+        </w:rPr>
+        <w:t>[</w:t>
+      </w:r>
+      <w:r>
+        <w:rPr>
+          <w:rFonts w:ascii="Consolas" w:hAnsi="Consolas" w:cs="Consolas"/>
+          <w:color w:val="A52A2A"/>
+          <w:sz w:val="23"/>
+          <w:szCs w:val="23"/>
+          <w:shd w:val="clear" w:color="auto" w:fill="FFFFFF"/>
+        </w:rPr>
+        <w:t>'HTTP_HOST'</w:t>
+      </w:r>
+      <w:r>
+        <w:rPr>
+          <w:rFonts w:ascii="Consolas" w:hAnsi="Consolas" w:cs="Consolas"/>
+          <w:color w:val="000000"/>
+          <w:sz w:val="23"/>
+          <w:szCs w:val="23"/>
+          <w:shd w:val="clear" w:color="auto" w:fill="FFFFFF"/>
+        </w:rPr>
+        <w:t>];</w:t>
+      </w:r>
+      <w:r>
+        <w:rPr>
+          <w:rFonts w:ascii="Consolas" w:hAnsi="Consolas" w:cs="Consolas"/>
+          <w:color w:val="000000"/>
+          <w:sz w:val="23"/>
+          <w:szCs w:val="23"/>
+        </w:rPr>
+        <w:br/>
+      </w:r>
+      <w:r>
+        <w:rPr>
+          <w:rFonts w:ascii="Consolas" w:hAnsi="Consolas" w:cs="Consolas"/>
+          <w:color w:val="0000CD"/>
+          <w:sz w:val="23"/>
+          <w:szCs w:val="23"/>
+          <w:shd w:val="clear" w:color="auto" w:fill="FFFFFF"/>
+        </w:rPr>
+        <w:t>echo</w:t>
+      </w:r>
+      <w:r>
+        <w:rPr>
+          <w:rFonts w:ascii="Consolas" w:hAnsi="Consolas" w:cs="Consolas"/>
+          <w:color w:val="000000"/>
+          <w:sz w:val="23"/>
+          <w:szCs w:val="23"/>
+          <w:shd w:val="clear" w:color="auto" w:fill="FFFFFF"/>
+        </w:rPr>
+        <w:t> </w:t>
+      </w:r>
+      <w:r>
+        <w:rPr>
+          <w:rFonts w:ascii="Consolas" w:hAnsi="Consolas" w:cs="Consolas"/>
+          <w:color w:val="A52A2A"/>
+          <w:sz w:val="23"/>
+          <w:szCs w:val="23"/>
+          <w:shd w:val="clear" w:color="auto" w:fill="FFFFFF"/>
+        </w:rPr>
+        <w:t>"&lt;</w:t>
+      </w:r>
+      <w:proofErr w:type="spellStart"/>
+      <w:r>
+        <w:rPr>
+          <w:rFonts w:ascii="Consolas" w:hAnsi="Consolas" w:cs="Consolas"/>
+          <w:color w:val="A52A2A"/>
+          <w:sz w:val="23"/>
+          <w:szCs w:val="23"/>
+          <w:shd w:val="clear" w:color="auto" w:fill="FFFFFF"/>
+        </w:rPr>
+        <w:t>br</w:t>
+      </w:r>
+      <w:proofErr w:type="spellEnd"/>
+      <w:r>
+        <w:rPr>
+          <w:rFonts w:ascii="Consolas" w:hAnsi="Consolas" w:cs="Consolas"/>
+          <w:color w:val="A52A2A"/>
+          <w:sz w:val="23"/>
+          <w:szCs w:val="23"/>
+          <w:shd w:val="clear" w:color="auto" w:fill="FFFFFF"/>
+        </w:rPr>
+        <w:t>&gt;"</w:t>
+      </w:r>
+      <w:r>
+        <w:rPr>
+          <w:rFonts w:ascii="Consolas" w:hAnsi="Consolas" w:cs="Consolas"/>
+          <w:color w:val="000000"/>
+          <w:sz w:val="23"/>
+          <w:szCs w:val="23"/>
+          <w:shd w:val="clear" w:color="auto" w:fill="FFFFFF"/>
+        </w:rPr>
+        <w:t>;</w:t>
+      </w:r>
+      <w:r>
+        <w:rPr>
+          <w:rFonts w:ascii="Consolas" w:hAnsi="Consolas" w:cs="Consolas"/>
+          <w:color w:val="000000"/>
+          <w:sz w:val="23"/>
+          <w:szCs w:val="23"/>
+        </w:rPr>
+        <w:br/>
+      </w:r>
+      <w:r>
+        <w:rPr>
+          <w:rFonts w:ascii="Consolas" w:hAnsi="Consolas" w:cs="Consolas"/>
+          <w:color w:val="0000CD"/>
+          <w:sz w:val="23"/>
+          <w:szCs w:val="23"/>
+          <w:shd w:val="clear" w:color="auto" w:fill="FFFFFF"/>
+        </w:rPr>
+        <w:t>echo</w:t>
+      </w:r>
+      <w:r>
+        <w:rPr>
+          <w:rFonts w:ascii="Consolas" w:hAnsi="Consolas" w:cs="Consolas"/>
+          <w:color w:val="000000"/>
+          <w:sz w:val="23"/>
+          <w:szCs w:val="23"/>
+          <w:shd w:val="clear" w:color="auto" w:fill="FFFFFF"/>
+        </w:rPr>
+        <w:t> </w:t>
+      </w:r>
+      <w:r>
+        <w:rPr>
+          <w:rFonts w:ascii="Consolas" w:hAnsi="Consolas" w:cs="Consolas"/>
+          <w:color w:val="DAA520"/>
+          <w:sz w:val="23"/>
+          <w:szCs w:val="23"/>
+          <w:shd w:val="clear" w:color="auto" w:fill="FFFFFF"/>
+        </w:rPr>
+        <w:t>$_SERVER</w:t>
+      </w:r>
+      <w:r>
+        <w:rPr>
+          <w:rFonts w:ascii="Consolas" w:hAnsi="Consolas" w:cs="Consolas"/>
+          <w:color w:val="000000"/>
+          <w:sz w:val="23"/>
+          <w:szCs w:val="23"/>
+          <w:shd w:val="clear" w:color="auto" w:fill="FFFFFF"/>
+        </w:rPr>
+        <w:t>[</w:t>
+      </w:r>
+      <w:r>
+        <w:rPr>
+          <w:rFonts w:ascii="Consolas" w:hAnsi="Consolas" w:cs="Consolas"/>
+          <w:color w:val="A52A2A"/>
+          <w:sz w:val="23"/>
+          <w:szCs w:val="23"/>
+          <w:shd w:val="clear" w:color="auto" w:fill="FFFFFF"/>
+        </w:rPr>
+        <w:t>'HTTP_REFERER'</w:t>
+      </w:r>
+      <w:r>
+        <w:rPr>
+          <w:rFonts w:ascii="Consolas" w:hAnsi="Consolas" w:cs="Consolas"/>
+          <w:color w:val="000000"/>
+          <w:sz w:val="23"/>
+          <w:szCs w:val="23"/>
+          <w:shd w:val="clear" w:color="auto" w:fill="FFFFFF"/>
+        </w:rPr>
+        <w:t>];</w:t>
+      </w:r>
+      <w:r>
+        <w:rPr>
+          <w:rFonts w:ascii="Consolas" w:hAnsi="Consolas" w:cs="Consolas"/>
+          <w:color w:val="000000"/>
+          <w:sz w:val="23"/>
+          <w:szCs w:val="23"/>
+        </w:rPr>
+        <w:br/>
+      </w:r>
+      <w:r>
+        <w:rPr>
+          <w:rFonts w:ascii="Consolas" w:hAnsi="Consolas" w:cs="Consolas"/>
+          <w:color w:val="0000CD"/>
+          <w:sz w:val="23"/>
+          <w:szCs w:val="23"/>
+          <w:shd w:val="clear" w:color="auto" w:fill="FFFFFF"/>
+        </w:rPr>
+        <w:t>echo</w:t>
+      </w:r>
+      <w:r>
+        <w:rPr>
+          <w:rFonts w:ascii="Consolas" w:hAnsi="Consolas" w:cs="Consolas"/>
+          <w:color w:val="000000"/>
+          <w:sz w:val="23"/>
+          <w:szCs w:val="23"/>
+          <w:shd w:val="clear" w:color="auto" w:fill="FFFFFF"/>
+        </w:rPr>
+        <w:t> </w:t>
+      </w:r>
+      <w:r>
+        <w:rPr>
+          <w:rFonts w:ascii="Consolas" w:hAnsi="Consolas" w:cs="Consolas"/>
+          <w:color w:val="A52A2A"/>
+          <w:sz w:val="23"/>
+          <w:szCs w:val="23"/>
+          <w:shd w:val="clear" w:color="auto" w:fill="FFFFFF"/>
+        </w:rPr>
+        <w:t>"&lt;</w:t>
+      </w:r>
+      <w:proofErr w:type="spellStart"/>
+      <w:r>
+        <w:rPr>
+          <w:rFonts w:ascii="Consolas" w:hAnsi="Consolas" w:cs="Consolas"/>
+          <w:color w:val="A52A2A"/>
+          <w:sz w:val="23"/>
+          <w:szCs w:val="23"/>
+          <w:shd w:val="clear" w:color="auto" w:fill="FFFFFF"/>
+        </w:rPr>
+        <w:t>br</w:t>
+      </w:r>
+      <w:proofErr w:type="spellEnd"/>
+      <w:r>
+        <w:rPr>
+          <w:rFonts w:ascii="Consolas" w:hAnsi="Consolas" w:cs="Consolas"/>
+          <w:color w:val="A52A2A"/>
+          <w:sz w:val="23"/>
+          <w:szCs w:val="23"/>
+          <w:shd w:val="clear" w:color="auto" w:fill="FFFFFF"/>
+        </w:rPr>
+        <w:t>&gt;"</w:t>
+      </w:r>
+      <w:r>
+        <w:rPr>
+          <w:rFonts w:ascii="Consolas" w:hAnsi="Consolas" w:cs="Consolas"/>
+          <w:color w:val="000000"/>
+          <w:sz w:val="23"/>
+          <w:szCs w:val="23"/>
+          <w:shd w:val="clear" w:color="auto" w:fill="FFFFFF"/>
+        </w:rPr>
+        <w:t>;</w:t>
+      </w:r>
+      <w:r>
+        <w:rPr>
+          <w:rFonts w:ascii="Consolas" w:hAnsi="Consolas" w:cs="Consolas"/>
+          <w:color w:val="000000"/>
+          <w:sz w:val="23"/>
+          <w:szCs w:val="23"/>
+        </w:rPr>
+        <w:br/>
+      </w:r>
+      <w:r>
+        <w:rPr>
+          <w:rFonts w:ascii="Consolas" w:hAnsi="Consolas" w:cs="Consolas"/>
+          <w:color w:val="0000CD"/>
+          <w:sz w:val="23"/>
+          <w:szCs w:val="23"/>
+          <w:shd w:val="clear" w:color="auto" w:fill="FFFFFF"/>
+        </w:rPr>
+        <w:t>echo</w:t>
+      </w:r>
+      <w:r>
+        <w:rPr>
+          <w:rFonts w:ascii="Consolas" w:hAnsi="Consolas" w:cs="Consolas"/>
+          <w:color w:val="000000"/>
+          <w:sz w:val="23"/>
+          <w:szCs w:val="23"/>
+          <w:shd w:val="clear" w:color="auto" w:fill="FFFFFF"/>
+        </w:rPr>
+        <w:t> </w:t>
+      </w:r>
+      <w:r>
+        <w:rPr>
+          <w:rFonts w:ascii="Consolas" w:hAnsi="Consolas" w:cs="Consolas"/>
+          <w:color w:val="DAA520"/>
+          <w:sz w:val="23"/>
+          <w:szCs w:val="23"/>
+          <w:shd w:val="clear" w:color="auto" w:fill="FFFFFF"/>
+        </w:rPr>
+        <w:t>$_SERVER</w:t>
+      </w:r>
+      <w:r>
+        <w:rPr>
+          <w:rFonts w:ascii="Consolas" w:hAnsi="Consolas" w:cs="Consolas"/>
+          <w:color w:val="000000"/>
+          <w:sz w:val="23"/>
+          <w:szCs w:val="23"/>
+          <w:shd w:val="clear" w:color="auto" w:fill="FFFFFF"/>
+        </w:rPr>
+        <w:t>[</w:t>
+      </w:r>
+      <w:r>
+        <w:rPr>
+          <w:rFonts w:ascii="Consolas" w:hAnsi="Consolas" w:cs="Consolas"/>
+          <w:color w:val="A52A2A"/>
+          <w:sz w:val="23"/>
+          <w:szCs w:val="23"/>
+          <w:shd w:val="clear" w:color="auto" w:fill="FFFFFF"/>
+        </w:rPr>
+        <w:t>'HTTP_USER_AGENT'</w:t>
+      </w:r>
+      <w:r>
+        <w:rPr>
+          <w:rFonts w:ascii="Consolas" w:hAnsi="Consolas" w:cs="Consolas"/>
+          <w:color w:val="000000"/>
+          <w:sz w:val="23"/>
+          <w:szCs w:val="23"/>
+          <w:shd w:val="clear" w:color="auto" w:fill="FFFFFF"/>
+        </w:rPr>
+        <w:t>];</w:t>
+      </w:r>
+      <w:r>
+        <w:rPr>
+          <w:rFonts w:ascii="Consolas" w:hAnsi="Consolas" w:cs="Consolas"/>
+          <w:color w:val="000000"/>
+          <w:sz w:val="23"/>
+          <w:szCs w:val="23"/>
+        </w:rPr>
+        <w:br/>
+      </w:r>
+      <w:r>
+        <w:rPr>
+          <w:rFonts w:ascii="Consolas" w:hAnsi="Consolas" w:cs="Consolas"/>
+          <w:color w:val="0000CD"/>
+          <w:sz w:val="23"/>
+          <w:szCs w:val="23"/>
+          <w:shd w:val="clear" w:color="auto" w:fill="FFFFFF"/>
+        </w:rPr>
+        <w:t>echo</w:t>
+      </w:r>
+      <w:r>
+        <w:rPr>
+          <w:rFonts w:ascii="Consolas" w:hAnsi="Consolas" w:cs="Consolas"/>
+          <w:color w:val="000000"/>
+          <w:sz w:val="23"/>
+          <w:szCs w:val="23"/>
+          <w:shd w:val="clear" w:color="auto" w:fill="FFFFFF"/>
+        </w:rPr>
+        <w:t> </w:t>
+      </w:r>
+      <w:r>
+        <w:rPr>
+          <w:rFonts w:ascii="Consolas" w:hAnsi="Consolas" w:cs="Consolas"/>
+          <w:color w:val="A52A2A"/>
+          <w:sz w:val="23"/>
+          <w:szCs w:val="23"/>
+          <w:shd w:val="clear" w:color="auto" w:fill="FFFFFF"/>
+        </w:rPr>
+        <w:t>"&lt;</w:t>
+      </w:r>
+      <w:proofErr w:type="spellStart"/>
+      <w:r>
+        <w:rPr>
+          <w:rFonts w:ascii="Consolas" w:hAnsi="Consolas" w:cs="Consolas"/>
+          <w:color w:val="A52A2A"/>
+          <w:sz w:val="23"/>
+          <w:szCs w:val="23"/>
+          <w:shd w:val="clear" w:color="auto" w:fill="FFFFFF"/>
+        </w:rPr>
+        <w:t>br</w:t>
+      </w:r>
+      <w:proofErr w:type="spellEnd"/>
+      <w:r>
+        <w:rPr>
+          <w:rFonts w:ascii="Consolas" w:hAnsi="Consolas" w:cs="Consolas"/>
+          <w:color w:val="A52A2A"/>
+          <w:sz w:val="23"/>
+          <w:szCs w:val="23"/>
+          <w:shd w:val="clear" w:color="auto" w:fill="FFFFFF"/>
+        </w:rPr>
+        <w:t>&gt;"</w:t>
+      </w:r>
+      <w:r>
+        <w:rPr>
+          <w:rFonts w:ascii="Consolas" w:hAnsi="Consolas" w:cs="Consolas"/>
+          <w:color w:val="000000"/>
+          <w:sz w:val="23"/>
+          <w:szCs w:val="23"/>
+          <w:shd w:val="clear" w:color="auto" w:fill="FFFFFF"/>
+        </w:rPr>
+        <w:t>;</w:t>
+      </w:r>
+      <w:r>
+        <w:rPr>
+          <w:rFonts w:ascii="Consolas" w:hAnsi="Consolas" w:cs="Consolas"/>
+          <w:color w:val="000000"/>
+          <w:sz w:val="23"/>
+          <w:szCs w:val="23"/>
+        </w:rPr>
+        <w:br/>
+      </w:r>
+      <w:r>
+        <w:rPr>
+          <w:rFonts w:ascii="Consolas" w:hAnsi="Consolas" w:cs="Consolas"/>
+          <w:color w:val="0000CD"/>
+          <w:sz w:val="23"/>
+          <w:szCs w:val="23"/>
+          <w:shd w:val="clear" w:color="auto" w:fill="FFFFFF"/>
+        </w:rPr>
+        <w:lastRenderedPageBreak/>
+        <w:t>echo</w:t>
+      </w:r>
+      <w:r>
+        <w:rPr>
+          <w:rFonts w:ascii="Consolas" w:hAnsi="Consolas" w:cs="Consolas"/>
+          <w:color w:val="000000"/>
+          <w:sz w:val="23"/>
+          <w:szCs w:val="23"/>
+          <w:shd w:val="clear" w:color="auto" w:fill="FFFFFF"/>
+        </w:rPr>
+        <w:t> </w:t>
+      </w:r>
+      <w:r>
+        <w:rPr>
+          <w:rFonts w:ascii="Consolas" w:hAnsi="Consolas" w:cs="Consolas"/>
+          <w:color w:val="DAA520"/>
+          <w:sz w:val="23"/>
+          <w:szCs w:val="23"/>
+          <w:shd w:val="clear" w:color="auto" w:fill="FFFFFF"/>
+        </w:rPr>
+        <w:t>$_SERVER</w:t>
+      </w:r>
+      <w:r>
+        <w:rPr>
+          <w:rFonts w:ascii="Consolas" w:hAnsi="Consolas" w:cs="Consolas"/>
+          <w:color w:val="000000"/>
+          <w:sz w:val="23"/>
+          <w:szCs w:val="23"/>
+          <w:shd w:val="clear" w:color="auto" w:fill="FFFFFF"/>
+        </w:rPr>
+        <w:t>[</w:t>
+      </w:r>
+      <w:r>
+        <w:rPr>
+          <w:rFonts w:ascii="Consolas" w:hAnsi="Consolas" w:cs="Consolas"/>
+          <w:color w:val="A52A2A"/>
+          <w:sz w:val="23"/>
+          <w:szCs w:val="23"/>
+          <w:shd w:val="clear" w:color="auto" w:fill="FFFFFF"/>
+        </w:rPr>
+        <w:t>'SCRIPT_NAME'</w:t>
+      </w:r>
+      <w:r>
+        <w:rPr>
+          <w:rFonts w:ascii="Consolas" w:hAnsi="Consolas" w:cs="Consolas"/>
+          <w:color w:val="000000"/>
+          <w:sz w:val="23"/>
+          <w:szCs w:val="23"/>
+          <w:shd w:val="clear" w:color="auto" w:fill="FFFFFF"/>
+        </w:rPr>
+        <w:t>];</w:t>
+      </w:r>
+      <w:r>
+        <w:rPr>
+          <w:rFonts w:ascii="Consolas" w:hAnsi="Consolas" w:cs="Consolas"/>
+          <w:color w:val="000000"/>
+          <w:sz w:val="23"/>
+          <w:szCs w:val="23"/>
+        </w:rPr>
+        <w:br/>
+      </w:r>
+      <w:r>
+        <w:rPr>
+          <w:rFonts w:ascii="Consolas" w:hAnsi="Consolas" w:cs="Consolas"/>
           <w:color w:val="FF0000"/>
-          <w:sz w:val="28"/>
-        </w:rPr>
-      </w:pPr>
-    </w:p>
-    <w:p>
-      <w:pPr>
-        <w:pStyle w:val="ListParagraph"/>
-        <w:ind w:left="360"/>
-        <w:rPr>
-          <w:rStyle w:val="tagnamecolor"/>
-          <w:rFonts w:ascii="Consolas" w:hAnsi="Consolas" w:cs="Consolas"/>
-          <w:color w:val="A52A2A"/>
-          <w:sz w:val="23"/>
-          <w:szCs w:val="23"/>
-        </w:rPr>
-      </w:pPr>
-    </w:p>
-    <w:p>
-      <w:pPr>
-        <w:pStyle w:val="ListParagraph"/>
-        <w:ind w:left="360"/>
-        <w:rPr>
-          <w:rStyle w:val="tagnamecolor"/>
-          <w:rFonts w:ascii="Consolas" w:hAnsi="Consolas" w:cs="Consolas"/>
-          <w:color w:val="A52A2A"/>
-          <w:sz w:val="23"/>
-          <w:szCs w:val="23"/>
-        </w:rPr>
-      </w:pPr>
-    </w:p>
-    <w:p>
-      <w:pPr>
-        <w:pStyle w:val="ListParagraph"/>
-        <w:ind w:left="360"/>
-        <w:rPr>
-          <w:rStyle w:val="tagnamecolor"/>
-          <w:rFonts w:ascii="Consolas" w:hAnsi="Consolas" w:cs="Consolas"/>
-          <w:color w:val="A52A2A"/>
-          <w:sz w:val="23"/>
-          <w:szCs w:val="23"/>
-        </w:rPr>
-      </w:pPr>
-    </w:p>
-    <w:p>
-      <w:pPr>
-        <w:pStyle w:val="ListParagraph"/>
-        <w:ind w:left="360"/>
-        <w:rPr>
-          <w:rStyle w:val="tagcolor"/>
-          <w:rFonts w:ascii="Consolas" w:hAnsi="Consolas" w:cs="Consolas"/>
-          <w:color w:val="0000CD"/>
-          <w:sz w:val="23"/>
-          <w:szCs w:val="23"/>
-        </w:rPr>
-      </w:pPr>
+          <w:sz w:val="23"/>
+          <w:szCs w:val="23"/>
+          <w:shd w:val="clear" w:color="auto" w:fill="FFFFFF"/>
+        </w:rPr>
+        <w:t>?&gt;</w:t>
+      </w:r>
     </w:p>
     <w:p/>
     <w:p/>
+    <w:p>
+      <w:r>
+        <w:rPr>
+          <w:b/>
+        </w:rPr>
+        <w:t>C)</w:t>
+      </w:r>
+      <w:r>
+        <w:t xml:space="preserve"> </w:t>
+      </w:r>
+      <w:r>
+        <w:t xml:space="preserve">The $_SERVER["PHP_SELF"] is a super global variable that returns the filename of </w:t>
+      </w:r>
+      <w:r>
+        <w:t>the currently executing script.</w:t>
+      </w:r>
+    </w:p>
+    <w:p>
+      <w:r>
+        <w:t>So, the $_SERVER["PHP_SELF"] sends the submitted form data to the page itself, instead of jumping to a different page. This way, the user will get error messages on the same page as the form.</w:t>
+      </w:r>
+    </w:p>
+    <w:p/>
+    <w:p>
+      <w:r>
+        <w:t>&lt;form action</w:t>
+      </w:r>
+      <w:proofErr w:type="gramStart"/>
+      <w:r>
+        <w:t>=”</w:t>
+      </w:r>
+      <w:r>
+        <w:t>$</w:t>
+      </w:r>
+      <w:proofErr w:type="gramEnd"/>
+      <w:r>
+        <w:t>_SERVER["PHP_SELF"]”</w:t>
+      </w:r>
+      <w:r>
+        <w:t>&gt;</w:t>
+      </w:r>
+    </w:p>
+    <w:p>
+      <w:r>
+        <w:t xml:space="preserve"> ………………..</w:t>
+      </w:r>
+    </w:p>
+    <w:p>
+      <w:r>
+        <w:t>&lt;/form&gt;</w:t>
+      </w:r>
+    </w:p>
     <w:sectPr>
       <w:pgSz w:w="12240" w:h="15840"/>
       <w:pgMar w:top="1440" w:right="1440" w:bottom="1440" w:left="1440" w:header="720" w:footer="720" w:gutter="0"/>
